--- a/docs/Report.docx
+++ b/docs/Report.docx
@@ -1,6 +1,6 @@
 
 <file path=word/document.xml><?xml version="1.0" encoding="utf-8"?>
-<w:document xmlns:wpc="http://schemas.microsoft.com/office/word/2010/wordprocessingCanvas" xmlns:cx="http://schemas.microsoft.com/office/drawing/2014/chartex" xmlns:mc="http://schemas.openxmlformats.org/markup-compatibility/2006" xmlns:o="urn:schemas-microsoft-com:office:office" xmlns:r="http://schemas.openxmlformats.org/officeDocument/2006/relationships" xmlns:m="http://schemas.openxmlformats.org/officeDocument/2006/math" xmlns:v="urn:schemas-microsoft-com:vml" xmlns:wp14="http://schemas.microsoft.com/office/word/2010/wordprocessingDrawing" xmlns:wp="http://schemas.openxmlformats.org/drawingml/2006/wordprocessingDrawing" xmlns:w10="urn:schemas-microsoft-com:office:word" xmlns:w="http://schemas.openxmlformats.org/wordprocessingml/2006/main" xmlns:w14="http://schemas.microsoft.com/office/word/2010/wordml" xmlns:w15="http://schemas.microsoft.com/office/word/2012/wordml" xmlns:w16se="http://schemas.microsoft.com/office/word/2015/wordml/symex" xmlns:wpg="http://schemas.microsoft.com/office/word/2010/wordprocessingGroup" xmlns:wpi="http://schemas.microsoft.com/office/word/2010/wordprocessingInk" xmlns:wne="http://schemas.microsoft.com/office/word/2006/wordml" xmlns:wps="http://schemas.microsoft.com/office/word/2010/wordprocessingShape" mc:Ignorable="w14 w15 w16se wp14">
+<w:document xmlns:wpc="http://schemas.microsoft.com/office/word/2010/wordprocessingCanvas" xmlns:cx="http://schemas.microsoft.com/office/drawing/2014/chartex" xmlns:cx1="http://schemas.microsoft.com/office/drawing/2015/9/8/chartex" xmlns:cx2="http://schemas.microsoft.com/office/drawing/2015/10/21/chartex" xmlns:cx3="http://schemas.microsoft.com/office/drawing/2016/5/9/chartex" xmlns:cx4="http://schemas.microsoft.com/office/drawing/2016/5/10/chartex" xmlns:cx5="http://schemas.microsoft.com/office/drawing/2016/5/11/chartex" xmlns:cx6="http://schemas.microsoft.com/office/drawing/2016/5/12/chartex" xmlns:cx7="http://schemas.microsoft.com/office/drawing/2016/5/13/chartex" xmlns:cx8="http://schemas.microsoft.com/office/drawing/2016/5/14/chartex" xmlns:mc="http://schemas.openxmlformats.org/markup-compatibility/2006" xmlns:aink="http://schemas.microsoft.com/office/drawing/2016/ink" xmlns:am3d="http://schemas.microsoft.com/office/drawing/2017/model3d" xmlns:o="urn:schemas-microsoft-com:office:office" xmlns:oel="http://schemas.microsoft.com/office/2019/extlst" xmlns:r="http://schemas.openxmlformats.org/officeDocument/2006/relationships" xmlns:m="http://schemas.openxmlformats.org/officeDocument/2006/math" xmlns:v="urn:schemas-microsoft-com:vml" xmlns:wp14="http://schemas.microsoft.com/office/word/2010/wordprocessingDrawing" xmlns:wp="http://schemas.openxmlformats.org/drawingml/2006/wordprocessingDrawing" xmlns:w10="urn:schemas-microsoft-com:office:word" xmlns:w="http://schemas.openxmlformats.org/wordprocessingml/2006/main" xmlns:w14="http://schemas.microsoft.com/office/word/2010/wordml" xmlns:w15="http://schemas.microsoft.com/office/word/2012/wordml" xmlns:w16cex="http://schemas.microsoft.com/office/word/2018/wordml/cex" xmlns:w16cid="http://schemas.microsoft.com/office/word/2016/wordml/cid" xmlns:w16="http://schemas.microsoft.com/office/word/2018/wordml" xmlns:w16du="http://schemas.microsoft.com/office/word/2023/wordml/word16du" xmlns:w16sdtdh="http://schemas.microsoft.com/office/word/2020/wordml/sdtdatahash" xmlns:w16sdtfl="http://schemas.microsoft.com/office/word/2024/wordml/sdtformatlock" xmlns:w16se="http://schemas.microsoft.com/office/word/2015/wordml/symex" xmlns:wpg="http://schemas.microsoft.com/office/word/2010/wordprocessingGroup" xmlns:wpi="http://schemas.microsoft.com/office/word/2010/wordprocessingInk" xmlns:wne="http://schemas.microsoft.com/office/word/2006/wordml" xmlns:wps="http://schemas.microsoft.com/office/word/2010/wordprocessingShape" mc:Ignorable="w14 w15 w16se w16cid w16 w16cex w16sdtdh w16sdtfl w16du wp14">
   <w:body>
     <w:p>
       <w:pPr>
@@ -160,25 +160,7 @@
           <w:b/>
           <w:bCs/>
         </w:rPr>
-        <w:t xml:space="preserve">Submitted </w:t>
-      </w:r>
-      <w:proofErr w:type="gramStart"/>
-      <w:r>
-        <w:rPr>
-          <w:rFonts w:ascii="Times New Roman" w:eastAsia="Times New Roman" w:hAnsi="Times New Roman" w:cs="Times New Roman"/>
-          <w:b/>
-          <w:bCs/>
-        </w:rPr>
-        <w:t>By</w:t>
-      </w:r>
-      <w:proofErr w:type="gramEnd"/>
-      <w:r>
-        <w:rPr>
-          <w:rFonts w:ascii="Times New Roman" w:eastAsia="Times New Roman" w:hAnsi="Times New Roman" w:cs="Times New Roman"/>
-          <w:b/>
-          <w:bCs/>
-        </w:rPr>
-        <w:t>:</w:t>
+        <w:t>Submitted By:</w:t>
       </w:r>
     </w:p>
     <w:tbl>
@@ -296,15 +278,7 @@
                 <w:sz w:val="24"/>
                 <w:szCs w:val="24"/>
               </w:rPr>
-              <w:t xml:space="preserve">Muhammad </w:t>
-            </w:r>
-            <w:r>
-              <w:rPr>
-                <w:rFonts w:ascii="Times New Roman" w:eastAsia="Times New Roman" w:hAnsi="Times New Roman" w:cs="Times New Roman"/>
-                <w:sz w:val="24"/>
-                <w:szCs w:val="24"/>
-              </w:rPr>
-              <w:t>Maaz</w:t>
+              <w:t>Muhammad Maaz</w:t>
             </w:r>
           </w:p>
         </w:tc>
@@ -1045,6 +1019,14 @@
     </w:p>
     <w:sdt>
       <w:sdtPr>
+        <w:rPr>
+          <w:rFonts w:asciiTheme="minorHAnsi" w:eastAsiaTheme="minorHAnsi" w:hAnsiTheme="minorHAnsi" w:cstheme="minorBidi"/>
+          <w:color w:val="auto"/>
+          <w:kern w:val="2"/>
+          <w:sz w:val="24"/>
+          <w:szCs w:val="24"/>
+          <w14:ligatures w14:val="standardContextual"/>
+        </w:rPr>
         <w:id w:val="-1664921854"/>
         <w:docPartObj>
           <w:docPartGallery w:val="Table of Contents"/>
@@ -1053,15 +1035,9 @@
       </w:sdtPr>
       <w:sdtEndPr>
         <w:rPr>
-          <w:rFonts w:asciiTheme="minorHAnsi" w:eastAsiaTheme="minorHAnsi" w:hAnsiTheme="minorHAnsi" w:cstheme="minorBidi"/>
           <w:b/>
           <w:bCs/>
           <w:noProof/>
-          <w:color w:val="auto"/>
-          <w:kern w:val="2"/>
-          <w:sz w:val="24"/>
-          <w:szCs w:val="24"/>
-          <w14:ligatures w14:val="standardContextual"/>
         </w:rPr>
       </w:sdtEndPr>
       <w:sdtContent>
@@ -5461,78 +5437,32 @@
         <w:rPr>
           <w:rFonts w:asciiTheme="majorBidi" w:hAnsiTheme="majorBidi" w:cstheme="majorBidi"/>
         </w:rPr>
-        <w:t xml:space="preserve">A Node.js/Express RESTful API server that handles business logic, authentication, and data persistence. This layer manages user authentication via JWT (JSON Web Tokens), enforces role-based access control, orchestrates communication between frontend and database, and coordinates with the scheduling </w:t>
-      </w:r>
-      <w:proofErr w:type="spellStart"/>
-      <w:r>
-        <w:rPr>
-          <w:rFonts w:asciiTheme="majorBidi" w:hAnsiTheme="majorBidi" w:cstheme="majorBidi"/>
-        </w:rPr>
-        <w:t>microservice</w:t>
-      </w:r>
-      <w:proofErr w:type="spellEnd"/>
-      <w:r>
-        <w:rPr>
-          <w:rFonts w:asciiTheme="majorBidi" w:hAnsiTheme="majorBidi" w:cstheme="majorBidi"/>
-        </w:rPr>
-        <w:t>. The backend connects to MongoDB for storing institutional data, user profiles, and generated timetables.</w:t>
-      </w:r>
-    </w:p>
-    <w:p>
-      <w:pPr>
-        <w:spacing w:line="360" w:lineRule="auto"/>
-        <w:jc w:val="both"/>
-        <w:rPr>
-          <w:rFonts w:asciiTheme="majorBidi" w:hAnsiTheme="majorBidi" w:cstheme="majorBidi"/>
-          <w:b/>
-          <w:bCs/>
-        </w:rPr>
-      </w:pPr>
-      <w:r>
-        <w:rPr>
-          <w:rFonts w:asciiTheme="majorBidi" w:hAnsiTheme="majorBidi" w:cstheme="majorBidi"/>
-          <w:b/>
-          <w:bCs/>
-        </w:rPr>
-        <w:t xml:space="preserve">Scheduling </w:t>
-      </w:r>
-      <w:proofErr w:type="spellStart"/>
-      <w:r>
-        <w:rPr>
-          <w:rFonts w:asciiTheme="majorBidi" w:hAnsiTheme="majorBidi" w:cstheme="majorBidi"/>
-          <w:b/>
-          <w:bCs/>
-        </w:rPr>
-        <w:t>Microservice</w:t>
-      </w:r>
-      <w:proofErr w:type="spellEnd"/>
-      <w:r>
-        <w:rPr>
-          <w:rFonts w:asciiTheme="majorBidi" w:hAnsiTheme="majorBidi" w:cstheme="majorBidi"/>
-          <w:b/>
-          <w:bCs/>
-        </w:rPr>
-        <w:t xml:space="preserve">: </w:t>
-      </w:r>
-      <w:r>
-        <w:rPr>
-          <w:rFonts w:asciiTheme="majorBidi" w:hAnsiTheme="majorBidi" w:cstheme="majorBidi"/>
-        </w:rPr>
-        <w:t xml:space="preserve">A dedicated Python FastAPI service that implements a sophisticated Constraint Satisfaction Problem (CSP) solver for automated timetable generation. This isolated </w:t>
-      </w:r>
-      <w:proofErr w:type="spellStart"/>
-      <w:r>
-        <w:rPr>
-          <w:rFonts w:asciiTheme="majorBidi" w:hAnsiTheme="majorBidi" w:cstheme="majorBidi"/>
-        </w:rPr>
-        <w:t>microservice</w:t>
-      </w:r>
-      <w:proofErr w:type="spellEnd"/>
-      <w:r>
-        <w:rPr>
-          <w:rFonts w:asciiTheme="majorBidi" w:hAnsiTheme="majorBidi" w:cstheme="majorBidi"/>
-        </w:rPr>
-        <w:t xml:space="preserve"> applies advanced heuristics (MRV, LCV, Forward Checking) to produce conflict-free schedules while optimizing for institutional preferences.</w:t>
+        <w:t>A Node.js/Express RESTful API server that handles business logic, authentication, and data persistence. This layer manages user authentication via JWT (JSON Web Tokens), enforces role-based access control, orchestrates communication between frontend and database, and coordinates with the scheduling microservice. The backend connects to MongoDB for storing institutional data, user profiles, and generated timetables.</w:t>
+      </w:r>
+    </w:p>
+    <w:p>
+      <w:pPr>
+        <w:spacing w:line="360" w:lineRule="auto"/>
+        <w:jc w:val="both"/>
+        <w:rPr>
+          <w:rFonts w:asciiTheme="majorBidi" w:hAnsiTheme="majorBidi" w:cstheme="majorBidi"/>
+          <w:b/>
+          <w:bCs/>
+        </w:rPr>
+      </w:pPr>
+      <w:r>
+        <w:rPr>
+          <w:rFonts w:asciiTheme="majorBidi" w:hAnsiTheme="majorBidi" w:cstheme="majorBidi"/>
+          <w:b/>
+          <w:bCs/>
+        </w:rPr>
+        <w:t xml:space="preserve">Scheduling Microservice: </w:t>
+      </w:r>
+      <w:r>
+        <w:rPr>
+          <w:rFonts w:asciiTheme="majorBidi" w:hAnsiTheme="majorBidi" w:cstheme="majorBidi"/>
+        </w:rPr>
+        <w:t>A dedicated Python FastAPI service that implements a sophisticated Constraint Satisfaction Problem (CSP) solver for automated timetable generation. This isolated microservice applies advanced heuristics (MRV, LCV, Forward Checking) to produce conflict-free schedules while optimizing for institutional preferences.</w:t>
       </w:r>
     </w:p>
     <w:p>
@@ -9118,19 +9048,11 @@
           <w:rFonts w:asciiTheme="majorBidi" w:hAnsiTheme="majorBidi" w:cstheme="majorBidi"/>
         </w:rPr>
       </w:pPr>
-      <w:proofErr w:type="spellStart"/>
-      <w:r>
-        <w:rPr>
-          <w:rFonts w:asciiTheme="majorBidi" w:hAnsiTheme="majorBidi" w:cstheme="majorBidi"/>
-        </w:rPr>
-        <w:t>Auth</w:t>
-      </w:r>
-      <w:proofErr w:type="spellEnd"/>
-      <w:r>
-        <w:rPr>
-          <w:rFonts w:asciiTheme="majorBidi" w:hAnsiTheme="majorBidi" w:cstheme="majorBidi"/>
-        </w:rPr>
-        <w:t xml:space="preserve"> and JWT token issuance</w:t>
+      <w:r>
+        <w:rPr>
+          <w:rFonts w:asciiTheme="majorBidi" w:hAnsiTheme="majorBidi" w:cstheme="majorBidi"/>
+        </w:rPr>
+        <w:t>Auth and JWT token issuance</w:t>
       </w:r>
     </w:p>
     <w:p>
@@ -9272,14 +9194,12 @@
           <w:rFonts w:asciiTheme="majorBidi" w:hAnsiTheme="majorBidi" w:cstheme="majorBidi"/>
         </w:rPr>
       </w:pPr>
-      <w:proofErr w:type="spellStart"/>
       <w:r>
         <w:rPr>
           <w:rFonts w:asciiTheme="majorBidi" w:hAnsiTheme="majorBidi" w:cstheme="majorBidi"/>
         </w:rPr>
         <w:t>InstituteInformation</w:t>
       </w:r>
-      <w:proofErr w:type="spellEnd"/>
       <w:r>
         <w:rPr>
           <w:rFonts w:asciiTheme="majorBidi" w:hAnsiTheme="majorBidi" w:cstheme="majorBidi"/>
@@ -9315,16 +9235,8 @@
         <w:rPr>
           <w:rFonts w:asciiTheme="majorBidi" w:hAnsiTheme="majorBidi" w:cstheme="majorBidi"/>
         </w:rPr>
-        <w:t>Users and </w:t>
-      </w:r>
-      <w:proofErr w:type="spellStart"/>
-      <w:r>
-        <w:rPr>
-          <w:rFonts w:asciiTheme="majorBidi" w:hAnsiTheme="majorBidi" w:cstheme="majorBidi"/>
-        </w:rPr>
-        <w:t>OwnerUser</w:t>
-      </w:r>
-      <w:proofErr w:type="spellEnd"/>
+        <w:t>Users and OwnerUser</w:t>
+      </w:r>
       <w:r>
         <w:rPr>
           <w:rFonts w:asciiTheme="majorBidi" w:hAnsiTheme="majorBidi" w:cstheme="majorBidi"/>
@@ -9354,16 +9266,8 @@
         <w:rPr>
           <w:rFonts w:asciiTheme="majorBidi" w:hAnsiTheme="majorBidi" w:cstheme="majorBidi"/>
         </w:rPr>
-        <w:t>Room, Class, Course, </w:t>
-      </w:r>
-      <w:proofErr w:type="spellStart"/>
-      <w:r>
-        <w:rPr>
-          <w:rFonts w:asciiTheme="majorBidi" w:hAnsiTheme="majorBidi" w:cstheme="majorBidi"/>
-        </w:rPr>
-        <w:t>TimeSlot</w:t>
-      </w:r>
-      <w:proofErr w:type="spellEnd"/>
+        <w:t>Room, Class, Course, TimeSlot</w:t>
+      </w:r>
     </w:p>
     <w:p>
       <w:pPr>
@@ -9377,33 +9281,17 @@
           <w:rFonts w:asciiTheme="majorBidi" w:hAnsiTheme="majorBidi" w:cstheme="majorBidi"/>
         </w:rPr>
       </w:pPr>
-      <w:proofErr w:type="spellStart"/>
       <w:r>
         <w:rPr>
           <w:rFonts w:asciiTheme="majorBidi" w:hAnsiTheme="majorBidi" w:cstheme="majorBidi"/>
         </w:rPr>
         <w:t>InstituteTimeTables</w:t>
       </w:r>
-      <w:proofErr w:type="spellEnd"/>
-      <w:r>
-        <w:rPr>
-          <w:rFonts w:asciiTheme="majorBidi" w:hAnsiTheme="majorBidi" w:cstheme="majorBidi"/>
-        </w:rPr>
-        <w:t> and </w:t>
-      </w:r>
-      <w:proofErr w:type="spellStart"/>
-      <w:r>
-        <w:rPr>
-          <w:rFonts w:asciiTheme="majorBidi" w:hAnsiTheme="majorBidi" w:cstheme="majorBidi"/>
-        </w:rPr>
-        <w:t>InstituteTimeTableDetails</w:t>
-      </w:r>
-      <w:proofErr w:type="spellEnd"/>
-      <w:r>
-        <w:rPr>
-          <w:rFonts w:asciiTheme="majorBidi" w:hAnsiTheme="majorBidi" w:cstheme="majorBidi"/>
-        </w:rPr>
-        <w:t> with</w:t>
+      <w:r>
+        <w:rPr>
+          <w:rFonts w:asciiTheme="majorBidi" w:hAnsiTheme="majorBidi" w:cstheme="majorBidi"/>
+        </w:rPr>
+        <w:t> and InstituteTimeTableDetails with</w:t>
       </w:r>
       <w:r>
         <w:rPr>
@@ -9424,19 +9312,11 @@
           <w:rFonts w:asciiTheme="majorBidi" w:hAnsiTheme="majorBidi" w:cstheme="majorBidi"/>
         </w:rPr>
       </w:pPr>
-      <w:proofErr w:type="spellStart"/>
-      <w:r>
-        <w:rPr>
-          <w:rFonts w:asciiTheme="majorBidi" w:hAnsiTheme="majorBidi" w:cstheme="majorBidi"/>
-        </w:rPr>
-        <w:t>InstituteSubscription</w:t>
-      </w:r>
-      <w:proofErr w:type="spellEnd"/>
-      <w:r>
-        <w:rPr>
-          <w:rFonts w:asciiTheme="majorBidi" w:hAnsiTheme="majorBidi" w:cstheme="majorBidi"/>
-        </w:rPr>
-        <w:t xml:space="preserve">: </w:t>
+      <w:r>
+        <w:rPr>
+          <w:rFonts w:asciiTheme="majorBidi" w:hAnsiTheme="majorBidi" w:cstheme="majorBidi"/>
+        </w:rPr>
+        <w:t xml:space="preserve">InstituteSubscription: </w:t>
       </w:r>
       <w:r>
         <w:rPr>
@@ -9461,21 +9341,7 @@
         <w:rPr>
           <w:rFonts w:asciiTheme="majorBidi" w:hAnsiTheme="majorBidi" w:cstheme="majorBidi"/>
         </w:rPr>
-        <w:t>Feedback and </w:t>
-      </w:r>
-      <w:proofErr w:type="spellStart"/>
-      <w:r>
-        <w:rPr>
-          <w:rFonts w:asciiTheme="majorBidi" w:hAnsiTheme="majorBidi" w:cstheme="majorBidi"/>
-        </w:rPr>
-        <w:t>FeedBackMessages</w:t>
-      </w:r>
-      <w:proofErr w:type="spellEnd"/>
-      <w:r>
-        <w:rPr>
-          <w:rFonts w:asciiTheme="majorBidi" w:hAnsiTheme="majorBidi" w:cstheme="majorBidi"/>
-        </w:rPr>
-        <w:t>:</w:t>
+        <w:t>Feedback and FeedBackMessages:</w:t>
       </w:r>
       <w:r>
         <w:rPr>
@@ -9624,35 +9490,7 @@
         <w:rPr>
           <w:rFonts w:asciiTheme="majorBidi" w:hAnsiTheme="majorBidi" w:cstheme="majorBidi"/>
         </w:rPr>
-        <w:t>Header document (</w:t>
-      </w:r>
-      <w:proofErr w:type="spellStart"/>
-      <w:r>
-        <w:rPr>
-          <w:rFonts w:asciiTheme="majorBidi" w:hAnsiTheme="majorBidi" w:cstheme="majorBidi"/>
-        </w:rPr>
-        <w:t>InstituteTimeTables</w:t>
-      </w:r>
-      <w:proofErr w:type="spellEnd"/>
-      <w:r>
-        <w:rPr>
-          <w:rFonts w:asciiTheme="majorBidi" w:hAnsiTheme="majorBidi" w:cstheme="majorBidi"/>
-        </w:rPr>
-        <w:t>) containing timetable id, session/year, visibility/</w:t>
-      </w:r>
-      <w:proofErr w:type="spellStart"/>
-      <w:r>
-        <w:rPr>
-          <w:rFonts w:asciiTheme="majorBidi" w:hAnsiTheme="majorBidi" w:cstheme="majorBidi"/>
-        </w:rPr>
-        <w:t>currentStatus</w:t>
-      </w:r>
-      <w:proofErr w:type="spellEnd"/>
-      <w:r>
-        <w:rPr>
-          <w:rFonts w:asciiTheme="majorBidi" w:hAnsiTheme="majorBidi" w:cstheme="majorBidi"/>
-        </w:rPr>
-        <w:t xml:space="preserve"> and optional break window</w:t>
+        <w:t>Header document (InstituteTimeTables) containing timetable id, session/year, visibility/currentStatus and optional break window</w:t>
       </w:r>
     </w:p>
     <w:p>
@@ -9671,21 +9509,7 @@
         <w:rPr>
           <w:rFonts w:asciiTheme="majorBidi" w:hAnsiTheme="majorBidi" w:cstheme="majorBidi"/>
         </w:rPr>
-        <w:t>Detail rows (</w:t>
-      </w:r>
-      <w:proofErr w:type="spellStart"/>
-      <w:r>
-        <w:rPr>
-          <w:rFonts w:asciiTheme="majorBidi" w:hAnsiTheme="majorBidi" w:cstheme="majorBidi"/>
-        </w:rPr>
-        <w:t>InstituteTimeTableDetails</w:t>
-      </w:r>
-      <w:proofErr w:type="spellEnd"/>
-      <w:r>
-        <w:rPr>
-          <w:rFonts w:asciiTheme="majorBidi" w:hAnsiTheme="majorBidi" w:cstheme="majorBidi"/>
-        </w:rPr>
-        <w:t>) containing each scheduled session (room, class, course, day, time, instructor)</w:t>
+        <w:t>Detail rows (InstituteTimeTableDetails) containing each scheduled session (room, class, course, day, time, instructor)</w:t>
       </w:r>
     </w:p>
     <w:p>
@@ -9749,21 +9573,7 @@
         <w:rPr>
           <w:rFonts w:asciiTheme="majorBidi" w:hAnsiTheme="majorBidi" w:cstheme="majorBidi"/>
         </w:rPr>
-        <w:t xml:space="preserve"> The application utilizes react-router-</w:t>
-      </w:r>
-      <w:proofErr w:type="spellStart"/>
-      <w:r>
-        <w:rPr>
-          <w:rFonts w:asciiTheme="majorBidi" w:hAnsiTheme="majorBidi" w:cstheme="majorBidi"/>
-        </w:rPr>
-        <w:t>dom</w:t>
-      </w:r>
-      <w:proofErr w:type="spellEnd"/>
-      <w:r>
-        <w:rPr>
-          <w:rFonts w:asciiTheme="majorBidi" w:hAnsiTheme="majorBidi" w:cstheme="majorBidi"/>
-        </w:rPr>
-        <w:t xml:space="preserve"> to manage client-side routing, enabling seamless navigation between pages and components.</w:t>
+        <w:t xml:space="preserve"> The application utilizes react-router-dom to manage client-side routing, enabling seamless navigation between pages and components.</w:t>
       </w:r>
     </w:p>
     <w:p>
@@ -9786,21 +9596,7 @@
         <w:rPr>
           <w:rFonts w:asciiTheme="majorBidi" w:hAnsiTheme="majorBidi" w:cstheme="majorBidi"/>
         </w:rPr>
-        <w:t xml:space="preserve"> Access to specific routes is controlled using a custom </w:t>
-      </w:r>
-      <w:proofErr w:type="spellStart"/>
-      <w:r>
-        <w:rPr>
-          <w:rFonts w:asciiTheme="majorBidi" w:hAnsiTheme="majorBidi" w:cstheme="majorBidi"/>
-        </w:rPr>
-        <w:t>PrivateRoute</w:t>
-      </w:r>
-      <w:proofErr w:type="spellEnd"/>
-      <w:r>
-        <w:rPr>
-          <w:rFonts w:asciiTheme="majorBidi" w:hAnsiTheme="majorBidi" w:cstheme="majorBidi"/>
-        </w:rPr>
-        <w:t xml:space="preserve"> component, ensuring that users can only access features relevant to their role (Owner, Admin, Teacher, Student).</w:t>
+        <w:t xml:space="preserve"> Access to specific routes is controlled using a custom PrivateRoute component, ensuring that users can only access features relevant to their role (Owner, Admin, Teacher, Student).</w:t>
       </w:r>
     </w:p>
     <w:p>
@@ -9857,16 +9653,15 @@
           <w:rFonts w:asciiTheme="majorBidi" w:hAnsiTheme="majorBidi" w:cstheme="majorBidi"/>
         </w:rPr>
       </w:pPr>
-      <w:bookmarkStart w:id="26" w:name="_GoBack"/>
       <w:r>
         <w:rPr>
           <w:rFonts w:asciiTheme="majorBidi" w:hAnsiTheme="majorBidi" w:cstheme="majorBidi"/>
           <w:noProof/>
         </w:rPr>
         <w:drawing>
-          <wp:inline distT="0" distB="0" distL="0" distR="0" wp14:anchorId="22E18E7C" wp14:editId="7BE133F9">
-            <wp:extent cx="6165850" cy="2419185"/>
-            <wp:effectExtent l="0" t="0" r="6350" b="635"/>
+          <wp:inline distT="0" distB="0" distL="0" distR="0" wp14:anchorId="22E18E7C" wp14:editId="03474B8D">
+            <wp:extent cx="5943371" cy="2419350"/>
+            <wp:effectExtent l="0" t="0" r="635" b="0"/>
             <wp:docPr id="6" name="Picture 6" descr="C:\Users\PMLS\Downloads\yes2.png"/>
             <wp:cNvGraphicFramePr>
               <a:graphicFrameLocks xmlns:a="http://schemas.openxmlformats.org/drawingml/2006/main" noChangeAspect="1"/>
@@ -9896,7 +9691,7 @@
                   <pic:spPr bwMode="auto">
                     <a:xfrm>
                       <a:off x="0" y="0"/>
-                      <a:ext cx="6196255" cy="2431114"/>
+                      <a:ext cx="5960677" cy="2426395"/>
                     </a:xfrm>
                     <a:prstGeom prst="rect">
                       <a:avLst/>
@@ -9912,7 +9707,6 @@
           </wp:inline>
         </w:drawing>
       </w:r>
-      <w:bookmarkEnd w:id="26"/>
     </w:p>
     <w:p>
       <w:pPr>
@@ -9999,7 +9793,7 @@
           <w:szCs w:val="32"/>
         </w:rPr>
       </w:pPr>
-      <w:bookmarkStart w:id="27" w:name="_Toc217672672"/>
+      <w:bookmarkStart w:id="26" w:name="_Toc217672672"/>
       <w:r>
         <w:rPr>
           <w:rFonts w:asciiTheme="majorBidi" w:hAnsiTheme="majorBidi"/>
@@ -10023,7 +9817,7 @@
         </w:rPr>
         <w:t xml:space="preserve"> Implementation</w:t>
       </w:r>
-      <w:bookmarkEnd w:id="27"/>
+      <w:bookmarkEnd w:id="26"/>
     </w:p>
     <w:p>
       <w:pPr>
@@ -10037,7 +9831,7 @@
           <w:szCs w:val="28"/>
         </w:rPr>
       </w:pPr>
-      <w:bookmarkStart w:id="28" w:name="_Toc217672673"/>
+      <w:bookmarkStart w:id="27" w:name="_Toc217672673"/>
       <w:r>
         <w:rPr>
           <w:rFonts w:asciiTheme="majorBidi" w:hAnsiTheme="majorBidi"/>
@@ -10049,7 +9843,7 @@
         </w:rPr>
         <w:t>6.1 Technology Stack</w:t>
       </w:r>
-      <w:bookmarkEnd w:id="28"/>
+      <w:bookmarkEnd w:id="27"/>
     </w:p>
     <w:p>
       <w:pPr>
@@ -10074,21 +9868,7 @@
         <w:rPr>
           <w:rFonts w:asciiTheme="majorBidi" w:hAnsiTheme="majorBidi" w:cstheme="majorBidi"/>
         </w:rPr>
-        <w:t xml:space="preserve"> React 18, React Router, </w:t>
-      </w:r>
-      <w:proofErr w:type="spellStart"/>
-      <w:r>
-        <w:rPr>
-          <w:rFonts w:asciiTheme="majorBidi" w:hAnsiTheme="majorBidi" w:cstheme="majorBidi"/>
-        </w:rPr>
-        <w:t>Axios</w:t>
-      </w:r>
-      <w:proofErr w:type="spellEnd"/>
-      <w:r>
-        <w:rPr>
-          <w:rFonts w:asciiTheme="majorBidi" w:hAnsiTheme="majorBidi" w:cstheme="majorBidi"/>
-        </w:rPr>
-        <w:t>, Bootstrap, Chart.js</w:t>
+        <w:t> React 18, React Router, Axios, Bootstrap, Chart.js</w:t>
       </w:r>
     </w:p>
     <w:p>
@@ -10114,21 +9894,7 @@
         <w:rPr>
           <w:rFonts w:asciiTheme="majorBidi" w:hAnsiTheme="majorBidi" w:cstheme="majorBidi"/>
         </w:rPr>
-        <w:t xml:space="preserve"> Node.js, Express, Mongoose, JWT, Passport (Google OAuth), </w:t>
-      </w:r>
-      <w:proofErr w:type="spellStart"/>
-      <w:r>
-        <w:rPr>
-          <w:rFonts w:asciiTheme="majorBidi" w:hAnsiTheme="majorBidi" w:cstheme="majorBidi"/>
-        </w:rPr>
-        <w:t>Nodemailer</w:t>
-      </w:r>
-      <w:proofErr w:type="spellEnd"/>
-      <w:r>
-        <w:rPr>
-          <w:rFonts w:asciiTheme="majorBidi" w:hAnsiTheme="majorBidi" w:cstheme="majorBidi"/>
-        </w:rPr>
-        <w:t>, Stripe</w:t>
+        <w:t> Node.js, Express, Mongoose, JWT, Passport (Google OAuth), Nodemailer, Stripe</w:t>
       </w:r>
     </w:p>
     <w:p>
@@ -10180,16 +9946,8 @@
         <w:rPr>
           <w:rFonts w:asciiTheme="majorBidi" w:hAnsiTheme="majorBidi" w:cstheme="majorBidi"/>
         </w:rPr>
-        <w:t xml:space="preserve"> Python 3 + FastAPI + </w:t>
-      </w:r>
-      <w:proofErr w:type="spellStart"/>
-      <w:r>
-        <w:rPr>
-          <w:rFonts w:asciiTheme="majorBidi" w:hAnsiTheme="majorBidi" w:cstheme="majorBidi"/>
-        </w:rPr>
-        <w:t>Pydantic</w:t>
-      </w:r>
-      <w:proofErr w:type="spellEnd"/>
+        <w:t> Python 3 + FastAPI + Pydantic</w:t>
+      </w:r>
     </w:p>
     <w:p>
       <w:pPr>
@@ -10203,7 +9961,7 @@
           <w:szCs w:val="28"/>
         </w:rPr>
       </w:pPr>
-      <w:bookmarkStart w:id="29" w:name="_Toc217672674"/>
+      <w:bookmarkStart w:id="28" w:name="_Toc217672674"/>
       <w:r>
         <w:rPr>
           <w:rFonts w:asciiTheme="majorBidi" w:hAnsiTheme="majorBidi"/>
@@ -10215,7 +9973,7 @@
         </w:rPr>
         <w:t>6.2 Authentication and Authorization</w:t>
       </w:r>
-      <w:bookmarkEnd w:id="29"/>
+      <w:bookmarkEnd w:id="28"/>
     </w:p>
     <w:p>
       <w:pPr>
@@ -10233,16 +9991,8 @@
         <w:rPr>
           <w:rFonts w:asciiTheme="majorBidi" w:hAnsiTheme="majorBidi" w:cstheme="majorBidi"/>
         </w:rPr>
-        <w:t xml:space="preserve">Backend issues JWT tokens with: user id, username, role/designation, and </w:t>
-      </w:r>
-      <w:proofErr w:type="spellStart"/>
-      <w:r>
-        <w:rPr>
-          <w:rFonts w:asciiTheme="majorBidi" w:hAnsiTheme="majorBidi" w:cstheme="majorBidi"/>
-        </w:rPr>
-        <w:t>instituteID</w:t>
-      </w:r>
-      <w:proofErr w:type="spellEnd"/>
+        <w:t>Backend issues JWT tokens with: user id, username, role/designation, and instituteID</w:t>
+      </w:r>
     </w:p>
     <w:p>
       <w:pPr>
@@ -10260,21 +10010,7 @@
         <w:rPr>
           <w:rFonts w:asciiTheme="majorBidi" w:hAnsiTheme="majorBidi" w:cstheme="majorBidi"/>
         </w:rPr>
-        <w:t>Frontend stores token in </w:t>
-      </w:r>
-      <w:proofErr w:type="spellStart"/>
-      <w:r>
-        <w:rPr>
-          <w:rFonts w:asciiTheme="majorBidi" w:hAnsiTheme="majorBidi" w:cstheme="majorBidi"/>
-        </w:rPr>
-        <w:t>localStorage</w:t>
-      </w:r>
-      <w:proofErr w:type="spellEnd"/>
-      <w:r>
-        <w:rPr>
-          <w:rFonts w:asciiTheme="majorBidi" w:hAnsiTheme="majorBidi" w:cstheme="majorBidi"/>
-        </w:rPr>
-        <w:t> and sends it in Authorization: Bearer &lt;token&gt;</w:t>
+        <w:t>Frontend stores token in localStorage and sends it in Authorization: Bearer &lt;token&gt;</w:t>
       </w:r>
     </w:p>
     <w:p>
@@ -10308,7 +10044,7 @@
           <w:szCs w:val="28"/>
         </w:rPr>
       </w:pPr>
-      <w:bookmarkStart w:id="30" w:name="_Toc217672675"/>
+      <w:bookmarkStart w:id="29" w:name="_Toc217672675"/>
       <w:r>
         <w:rPr>
           <w:rFonts w:asciiTheme="majorBidi" w:hAnsiTheme="majorBidi"/>
@@ -10320,7 +10056,7 @@
         </w:rPr>
         <w:t>6.3 Subscription Enforcement</w:t>
       </w:r>
-      <w:bookmarkEnd w:id="30"/>
+      <w:bookmarkEnd w:id="29"/>
     </w:p>
     <w:p>
       <w:pPr>
@@ -10338,29 +10074,7 @@
         <w:rPr>
           <w:rFonts w:asciiTheme="majorBidi" w:hAnsiTheme="majorBidi" w:cstheme="majorBidi"/>
         </w:rPr>
-        <w:t>Endpoint /api/subscription/status</w:t>
-      </w:r>
-      <w:proofErr w:type="gramStart"/>
-      <w:r>
-        <w:rPr>
-          <w:rFonts w:asciiTheme="majorBidi" w:hAnsiTheme="majorBidi" w:cstheme="majorBidi"/>
-        </w:rPr>
-        <w:t>/:</w:t>
-      </w:r>
-      <w:proofErr w:type="spellStart"/>
-      <w:r>
-        <w:rPr>
-          <w:rFonts w:asciiTheme="majorBidi" w:hAnsiTheme="majorBidi" w:cstheme="majorBidi"/>
-        </w:rPr>
-        <w:t>instituteID</w:t>
-      </w:r>
-      <w:proofErr w:type="spellEnd"/>
-      <w:proofErr w:type="gramEnd"/>
-      <w:r>
-        <w:rPr>
-          <w:rFonts w:asciiTheme="majorBidi" w:hAnsiTheme="majorBidi" w:cstheme="majorBidi"/>
-        </w:rPr>
-        <w:t> calculates expiry:</w:t>
+        <w:t>Endpoint /api/subscription/status/:instituteID calculates expiry:</w:t>
       </w:r>
     </w:p>
     <w:p>
@@ -10417,21 +10131,7 @@
         <w:rPr>
           <w:rFonts w:asciiTheme="majorBidi" w:hAnsiTheme="majorBidi" w:cstheme="majorBidi"/>
         </w:rPr>
-        <w:t>Frontend </w:t>
-      </w:r>
-      <w:proofErr w:type="spellStart"/>
-      <w:r>
-        <w:rPr>
-          <w:rFonts w:asciiTheme="majorBidi" w:hAnsiTheme="majorBidi" w:cstheme="majorBidi"/>
-        </w:rPr>
-        <w:t>PrivateRoute</w:t>
-      </w:r>
-      <w:proofErr w:type="spellEnd"/>
-      <w:r>
-        <w:rPr>
-          <w:rFonts w:asciiTheme="majorBidi" w:hAnsiTheme="majorBidi" w:cstheme="majorBidi"/>
-        </w:rPr>
-        <w:t> redirects expired users (unless explicitly allowed for profile pages)</w:t>
+        <w:t>Frontend PrivateRoute redirects expired users (unless explicitly allowed for profile pages)</w:t>
       </w:r>
     </w:p>
     <w:p>
@@ -10446,7 +10146,7 @@
           <w:szCs w:val="28"/>
         </w:rPr>
       </w:pPr>
-      <w:bookmarkStart w:id="31" w:name="_Toc217672676"/>
+      <w:bookmarkStart w:id="30" w:name="_Toc217672676"/>
       <w:r>
         <w:rPr>
           <w:rFonts w:asciiTheme="majorBidi" w:hAnsiTheme="majorBidi"/>
@@ -10458,7 +10158,7 @@
         </w:rPr>
         <w:t>6.4 Timetable Generation Flow (End-to-End)</w:t>
       </w:r>
-      <w:bookmarkEnd w:id="31"/>
+      <w:bookmarkEnd w:id="30"/>
     </w:p>
     <w:p>
       <w:pPr>
@@ -10576,21 +10276,7 @@
         <w:rPr>
           <w:rFonts w:asciiTheme="majorBidi" w:hAnsiTheme="majorBidi" w:cstheme="majorBidi"/>
         </w:rPr>
-        <w:t>set break window and lecture duration (</w:t>
-      </w:r>
-      <w:proofErr w:type="spellStart"/>
-      <w:r>
-        <w:rPr>
-          <w:rFonts w:asciiTheme="majorBidi" w:hAnsiTheme="majorBidi" w:cstheme="majorBidi"/>
-        </w:rPr>
-        <w:t>slotMinutes</w:t>
-      </w:r>
-      <w:proofErr w:type="spellEnd"/>
-      <w:r>
-        <w:rPr>
-          <w:rFonts w:asciiTheme="majorBidi" w:hAnsiTheme="majorBidi" w:cstheme="majorBidi"/>
-        </w:rPr>
-        <w:t>)</w:t>
+        <w:t>set break window and lecture duration (slotMinutes)</w:t>
       </w:r>
     </w:p>
     <w:p>
@@ -10642,21 +10328,7 @@
         <w:rPr>
           <w:rFonts w:asciiTheme="majorBidi" w:hAnsiTheme="majorBidi" w:cstheme="majorBidi"/>
         </w:rPr>
-        <w:t>Backend loads institute time windows from DB (</w:t>
-      </w:r>
-      <w:proofErr w:type="spellStart"/>
-      <w:r>
-        <w:rPr>
-          <w:rFonts w:asciiTheme="majorBidi" w:hAnsiTheme="majorBidi" w:cstheme="majorBidi"/>
-        </w:rPr>
-        <w:t>TimeSlot</w:t>
-      </w:r>
-      <w:proofErr w:type="spellEnd"/>
-      <w:r>
-        <w:rPr>
-          <w:rFonts w:asciiTheme="majorBidi" w:hAnsiTheme="majorBidi" w:cstheme="majorBidi"/>
-        </w:rPr>
-        <w:t>), builds payload, and calls Python:</w:t>
+        <w:t>Backend loads institute time windows from DB (TimeSlot), builds payload, and calls Python:</w:t>
       </w:r>
     </w:p>
     <w:p>
@@ -10753,7 +10425,7 @@
           <w:szCs w:val="28"/>
         </w:rPr>
       </w:pPr>
-      <w:bookmarkStart w:id="32" w:name="_Toc217672677"/>
+      <w:bookmarkStart w:id="31" w:name="_Toc217672677"/>
       <w:r>
         <w:rPr>
           <w:rFonts w:asciiTheme="majorBidi" w:hAnsiTheme="majorBidi"/>
@@ -10765,7 +10437,7 @@
         </w:rPr>
         <w:t>6.5 CSP Solver Design (Python FastAPI)</w:t>
       </w:r>
-      <w:bookmarkEnd w:id="32"/>
+      <w:bookmarkEnd w:id="31"/>
     </w:p>
     <w:p>
       <w:pPr>
@@ -10780,7 +10452,7 @@
           <w:szCs w:val="26"/>
         </w:rPr>
       </w:pPr>
-      <w:bookmarkStart w:id="33" w:name="_Toc217672678"/>
+      <w:bookmarkStart w:id="32" w:name="_Toc217672678"/>
       <w:r>
         <w:rPr>
           <w:rFonts w:asciiTheme="majorBidi" w:hAnsiTheme="majorBidi"/>
@@ -10792,7 +10464,7 @@
         </w:rPr>
         <w:t>6.5.1 CSP Modeling</w:t>
       </w:r>
-      <w:bookmarkEnd w:id="33"/>
+      <w:bookmarkEnd w:id="32"/>
     </w:p>
     <w:p>
       <w:pPr>
@@ -10903,21 +10575,7 @@
         <w:rPr>
           <w:rFonts w:asciiTheme="majorBidi" w:hAnsiTheme="majorBidi" w:cstheme="majorBidi"/>
         </w:rPr>
-        <w:t xml:space="preserve">(room, day, </w:t>
-      </w:r>
-      <w:proofErr w:type="spellStart"/>
-      <w:r>
-        <w:rPr>
-          <w:rFonts w:asciiTheme="majorBidi" w:hAnsiTheme="majorBidi" w:cstheme="majorBidi"/>
-        </w:rPr>
-        <w:t>time_slots</w:t>
-      </w:r>
-      <w:proofErr w:type="spellEnd"/>
-      <w:r>
-        <w:rPr>
-          <w:rFonts w:asciiTheme="majorBidi" w:hAnsiTheme="majorBidi" w:cstheme="majorBidi"/>
-        </w:rPr>
-        <w:t>)</w:t>
+        <w:t>(room, day, time_slots)</w:t>
       </w:r>
     </w:p>
     <w:p>
@@ -10953,7 +10611,7 @@
           <w:szCs w:val="26"/>
         </w:rPr>
       </w:pPr>
-      <w:bookmarkStart w:id="34" w:name="_Toc217672679"/>
+      <w:bookmarkStart w:id="33" w:name="_Toc217672679"/>
       <w:r>
         <w:rPr>
           <w:rFonts w:asciiTheme="majorBidi" w:hAnsiTheme="majorBidi"/>
@@ -10965,7 +10623,7 @@
         </w:rPr>
         <w:t>6.5.2 Hard Constraints (Must Satisfy)</w:t>
       </w:r>
-      <w:bookmarkEnd w:id="34"/>
+      <w:bookmarkEnd w:id="33"/>
     </w:p>
     <w:p>
       <w:pPr>
@@ -11102,7 +10760,7 @@
           <w:szCs w:val="26"/>
         </w:rPr>
       </w:pPr>
-      <w:bookmarkStart w:id="35" w:name="_Toc217672680"/>
+      <w:bookmarkStart w:id="34" w:name="_Toc217672680"/>
       <w:r>
         <w:rPr>
           <w:rFonts w:asciiTheme="majorBidi" w:hAnsiTheme="majorBidi"/>
@@ -11115,7 +10773,7 @@
         <w:lastRenderedPageBreak/>
         <w:t>6.5.3 Soft Constraints (Preferences)</w:t>
       </w:r>
-      <w:bookmarkEnd w:id="35"/>
+      <w:bookmarkEnd w:id="34"/>
     </w:p>
     <w:p>
       <w:pPr>
@@ -11278,7 +10936,7 @@
           <w:szCs w:val="26"/>
         </w:rPr>
       </w:pPr>
-      <w:bookmarkStart w:id="36" w:name="_Toc217672681"/>
+      <w:bookmarkStart w:id="35" w:name="_Toc217672681"/>
       <w:r>
         <w:rPr>
           <w:rFonts w:asciiTheme="majorBidi" w:hAnsiTheme="majorBidi"/>
@@ -11290,7 +10948,7 @@
         </w:rPr>
         <w:t>6.5.4 Search Strategy</w:t>
       </w:r>
-      <w:bookmarkEnd w:id="36"/>
+      <w:bookmarkEnd w:id="35"/>
     </w:p>
     <w:p>
       <w:pPr>
@@ -11416,7 +11074,7 @@
           <w:szCs w:val="32"/>
         </w:rPr>
       </w:pPr>
-      <w:bookmarkStart w:id="37" w:name="_Toc217672682"/>
+      <w:bookmarkStart w:id="36" w:name="_Toc217672682"/>
       <w:r>
         <w:rPr>
           <w:rFonts w:asciiTheme="majorBidi" w:hAnsiTheme="majorBidi"/>
@@ -11440,7 +11098,7 @@
         </w:rPr>
         <w:t xml:space="preserve"> Testing and Validation</w:t>
       </w:r>
-      <w:bookmarkEnd w:id="37"/>
+      <w:bookmarkEnd w:id="36"/>
     </w:p>
     <w:p>
       <w:pPr>
@@ -11454,7 +11112,7 @@
           <w:szCs w:val="28"/>
         </w:rPr>
       </w:pPr>
-      <w:bookmarkStart w:id="38" w:name="_Toc217672683"/>
+      <w:bookmarkStart w:id="37" w:name="_Toc217672683"/>
       <w:r>
         <w:rPr>
           <w:rFonts w:asciiTheme="majorBidi" w:hAnsiTheme="majorBidi"/>
@@ -11466,7 +11124,7 @@
         </w:rPr>
         <w:t>7.1 Testing Strategy</w:t>
       </w:r>
-      <w:bookmarkEnd w:id="38"/>
+      <w:bookmarkEnd w:id="37"/>
     </w:p>
     <w:p>
       <w:pPr>
@@ -11568,7 +11226,7 @@
           <w:szCs w:val="28"/>
         </w:rPr>
       </w:pPr>
-      <w:bookmarkStart w:id="39" w:name="_Toc217672684"/>
+      <w:bookmarkStart w:id="38" w:name="_Toc217672684"/>
       <w:r>
         <w:rPr>
           <w:rFonts w:asciiTheme="majorBidi" w:hAnsiTheme="majorBidi"/>
@@ -11580,7 +11238,7 @@
         </w:rPr>
         <w:t>7.2 Python Solver Realistic Test</w:t>
       </w:r>
-      <w:bookmarkEnd w:id="39"/>
+      <w:bookmarkEnd w:id="38"/>
     </w:p>
     <w:p>
       <w:pPr>
@@ -11609,21 +11267,19 @@
         <w:rPr>
           <w:rFonts w:asciiTheme="majorBidi" w:hAnsiTheme="majorBidi" w:cstheme="majorBidi"/>
         </w:rPr>
-        <w:t xml:space="preserve">The test executes the </w:t>
-      </w:r>
-      <w:proofErr w:type="spellStart"/>
-      <w:r>
-        <w:rPr>
-          <w:rFonts w:asciiTheme="majorBidi" w:hAnsiTheme="majorBidi" w:cstheme="majorBidi"/>
-        </w:rPr>
-        <w:t>generate_candidate</w:t>
-      </w:r>
-      <w:proofErr w:type="spellEnd"/>
-      <w:r>
-        <w:rPr>
-          <w:rFonts w:asciiTheme="majorBidi" w:hAnsiTheme="majorBidi" w:cstheme="majorBidi"/>
-        </w:rPr>
-        <w:t xml:space="preserve"> function with a fixed random seed to ensure reproducibility and enable consistent performance benchmarking across test runs.</w:t>
+        <w:t>The test executes the generate</w:t>
+      </w:r>
+      <w:r>
+        <w:rPr>
+          <w:rFonts w:asciiTheme="majorBidi" w:hAnsiTheme="majorBidi" w:cstheme="majorBidi"/>
+        </w:rPr>
+        <w:t xml:space="preserve"> </w:t>
+      </w:r>
+      <w:r>
+        <w:rPr>
+          <w:rFonts w:asciiTheme="majorBidi" w:hAnsiTheme="majorBidi" w:cstheme="majorBidi"/>
+        </w:rPr>
+        <w:t>candidate function with a fixed random seed to ensure reproducibility and enable consistent performance benchmarking across test runs.</w:t>
       </w:r>
     </w:p>
     <w:p>
@@ -11714,7 +11370,7 @@
           <w:szCs w:val="28"/>
         </w:rPr>
       </w:pPr>
-      <w:bookmarkStart w:id="40" w:name="_Toc217672685"/>
+      <w:bookmarkStart w:id="39" w:name="_Toc217672685"/>
       <w:r>
         <w:rPr>
           <w:rFonts w:asciiTheme="majorBidi" w:hAnsiTheme="majorBidi"/>
@@ -11727,7 +11383,7 @@
         <w:lastRenderedPageBreak/>
         <w:t>7.3 Validation Criteria</w:t>
       </w:r>
-      <w:bookmarkEnd w:id="40"/>
+      <w:bookmarkEnd w:id="39"/>
     </w:p>
     <w:p>
       <w:pPr>
@@ -11810,21 +11466,7 @@
         <w:rPr>
           <w:rFonts w:asciiTheme="majorBidi" w:hAnsiTheme="majorBidi" w:cstheme="majorBidi"/>
         </w:rPr>
-        <w:t xml:space="preserve"> Each lecture session duration must conform to the configured </w:t>
-      </w:r>
-      <w:proofErr w:type="spellStart"/>
-      <w:r>
-        <w:rPr>
-          <w:rFonts w:asciiTheme="majorBidi" w:hAnsiTheme="majorBidi" w:cstheme="majorBidi"/>
-        </w:rPr>
-        <w:t>slotMinutes</w:t>
-      </w:r>
-      <w:proofErr w:type="spellEnd"/>
-      <w:r>
-        <w:rPr>
-          <w:rFonts w:asciiTheme="majorBidi" w:hAnsiTheme="majorBidi" w:cstheme="majorBidi"/>
-        </w:rPr>
-        <w:t xml:space="preserve"> parameter, maintaining consistency across the timetable</w:t>
+        <w:t xml:space="preserve"> Each lecture session duration must conform to the configured slotMinutes parameter, maintaining consistency across the timetable</w:t>
       </w:r>
     </w:p>
     <w:p>
@@ -11897,7 +11539,7 @@
           <w:szCs w:val="32"/>
         </w:rPr>
       </w:pPr>
-      <w:bookmarkStart w:id="41" w:name="_Toc217672686"/>
+      <w:bookmarkStart w:id="40" w:name="_Toc217672686"/>
       <w:r>
         <w:rPr>
           <w:rFonts w:asciiTheme="majorBidi" w:hAnsiTheme="majorBidi"/>
@@ -11921,7 +11563,7 @@
         </w:rPr>
         <w:t xml:space="preserve"> Results and Discussion</w:t>
       </w:r>
-      <w:bookmarkEnd w:id="41"/>
+      <w:bookmarkEnd w:id="40"/>
     </w:p>
     <w:p>
       <w:pPr>
@@ -11935,7 +11577,7 @@
           <w:szCs w:val="28"/>
         </w:rPr>
       </w:pPr>
-      <w:bookmarkStart w:id="42" w:name="_Toc217672687"/>
+      <w:bookmarkStart w:id="41" w:name="_Toc217672687"/>
       <w:r>
         <w:rPr>
           <w:rFonts w:asciiTheme="majorBidi" w:hAnsiTheme="majorBidi"/>
@@ -11947,7 +11589,7 @@
         </w:rPr>
         <w:t>8.1 Timetable Generation Output</w:t>
       </w:r>
-      <w:bookmarkEnd w:id="42"/>
+      <w:bookmarkEnd w:id="41"/>
     </w:p>
     <w:p>
       <w:pPr>
@@ -12071,7 +11713,7 @@
           <w:szCs w:val="28"/>
         </w:rPr>
       </w:pPr>
-      <w:bookmarkStart w:id="43" w:name="_Toc217672688"/>
+      <w:bookmarkStart w:id="42" w:name="_Toc217672688"/>
       <w:r>
         <w:rPr>
           <w:rFonts w:asciiTheme="majorBidi" w:hAnsiTheme="majorBidi"/>
@@ -12083,7 +11725,7 @@
         </w:rPr>
         <w:t>8.2 Performance Analysis</w:t>
       </w:r>
-      <w:bookmarkEnd w:id="43"/>
+      <w:bookmarkEnd w:id="42"/>
     </w:p>
     <w:p>
       <w:pPr>
@@ -12210,16 +11852,8 @@
         <w:rPr>
           <w:rFonts w:asciiTheme="majorBidi" w:hAnsiTheme="majorBidi" w:cstheme="majorBidi"/>
         </w:rPr>
-        <w:t xml:space="preserve">Primary computational workload is isolated in the Python FastAPI </w:t>
-      </w:r>
-      <w:proofErr w:type="spellStart"/>
-      <w:r>
-        <w:rPr>
-          <w:rFonts w:asciiTheme="majorBidi" w:hAnsiTheme="majorBidi" w:cstheme="majorBidi"/>
-        </w:rPr>
-        <w:t>microservice</w:t>
-      </w:r>
-      <w:proofErr w:type="spellEnd"/>
+        <w:t>Primary computational workload is isolated in the Python FastAPI microservice</w:t>
+      </w:r>
     </w:p>
     <w:p>
       <w:pPr>
@@ -12297,7 +11931,7 @@
           <w:szCs w:val="28"/>
         </w:rPr>
       </w:pPr>
-      <w:bookmarkStart w:id="44" w:name="_Toc217672689"/>
+      <w:bookmarkStart w:id="43" w:name="_Toc217672689"/>
       <w:r>
         <w:rPr>
           <w:rFonts w:asciiTheme="majorBidi" w:hAnsiTheme="majorBidi"/>
@@ -12309,7 +11943,7 @@
         </w:rPr>
         <w:t>8.3 System Strengths</w:t>
       </w:r>
-      <w:bookmarkEnd w:id="44"/>
+      <w:bookmarkEnd w:id="43"/>
     </w:p>
     <w:p>
       <w:pPr>
@@ -12514,7 +12148,7 @@
           <w:szCs w:val="28"/>
         </w:rPr>
       </w:pPr>
-      <w:bookmarkStart w:id="45" w:name="_Toc217672690"/>
+      <w:bookmarkStart w:id="44" w:name="_Toc217672690"/>
       <w:r>
         <w:rPr>
           <w:rFonts w:asciiTheme="majorBidi" w:hAnsiTheme="majorBidi"/>
@@ -12526,7 +12160,7 @@
         </w:rPr>
         <w:t>8.4 Current Limitations and Trade-offs</w:t>
       </w:r>
-      <w:bookmarkEnd w:id="45"/>
+      <w:bookmarkEnd w:id="44"/>
     </w:p>
     <w:p>
       <w:pPr>
@@ -12790,7 +12424,7 @@
           <w:szCs w:val="32"/>
         </w:rPr>
       </w:pPr>
-      <w:bookmarkStart w:id="46" w:name="_Toc217672691"/>
+      <w:bookmarkStart w:id="45" w:name="_Toc217672691"/>
       <w:r>
         <w:rPr>
           <w:rFonts w:asciiTheme="majorBidi" w:hAnsiTheme="majorBidi"/>
@@ -12814,7 +12448,7 @@
         </w:rPr>
         <w:t xml:space="preserve"> Deployment and User Guide</w:t>
       </w:r>
-      <w:bookmarkEnd w:id="46"/>
+      <w:bookmarkEnd w:id="45"/>
     </w:p>
     <w:p>
       <w:pPr>
@@ -12828,7 +12462,7 @@
           <w:szCs w:val="28"/>
         </w:rPr>
       </w:pPr>
-      <w:bookmarkStart w:id="47" w:name="_Toc217672692"/>
+      <w:bookmarkStart w:id="46" w:name="_Toc217672692"/>
       <w:r>
         <w:rPr>
           <w:rFonts w:asciiTheme="majorBidi" w:hAnsiTheme="majorBidi"/>
@@ -12838,9 +12472,9 @@
           <w:sz w:val="28"/>
           <w:szCs w:val="28"/>
         </w:rPr>
-        <w:t>9.1 Local Deployment (Development)</w:t>
-      </w:r>
-      <w:bookmarkEnd w:id="47"/>
+        <w:t>9.1 Deployment</w:t>
+      </w:r>
+      <w:bookmarkEnd w:id="46"/>
     </w:p>
     <w:p>
       <w:pPr>
@@ -12875,7 +12509,7 @@
         <w:rPr>
           <w:rFonts w:asciiTheme="majorBidi" w:hAnsiTheme="majorBidi" w:cstheme="majorBidi"/>
         </w:rPr>
-        <w:t>Location: backend/</w:t>
+        <w:t>Platform: Replit</w:t>
       </w:r>
     </w:p>
     <w:p>
@@ -12893,7 +12527,19 @@
         <w:rPr>
           <w:rFonts w:asciiTheme="majorBidi" w:hAnsiTheme="majorBidi" w:cstheme="majorBidi"/>
         </w:rPr>
-        <w:t>Start: npm run dev (port 5000)</w:t>
+        <w:t>URL</w:t>
+      </w:r>
+      <w:r>
+        <w:rPr>
+          <w:rFonts w:asciiTheme="majorBidi" w:hAnsiTheme="majorBidi" w:cstheme="majorBidi"/>
+        </w:rPr>
+        <w:t xml:space="preserve">: </w:t>
+      </w:r>
+      <w:r>
+        <w:rPr>
+          <w:rFonts w:asciiTheme="majorBidi" w:hAnsiTheme="majorBidi" w:cstheme="majorBidi"/>
+        </w:rPr>
+        <w:t>https://1761e334-f67d-45bf-b368-496cce3b2a2a-00-2v2rx767uxt6i.sisko.replit.dev</w:t>
       </w:r>
     </w:p>
     <w:p>
@@ -12918,7 +12564,7 @@
       <w:pPr>
         <w:numPr>
           <w:ilvl w:val="0"/>
-          <w:numId w:val="20"/>
+          <w:numId w:val="19"/>
         </w:numPr>
         <w:spacing w:line="360" w:lineRule="auto"/>
         <w:rPr>
@@ -12929,68 +12575,91 @@
         <w:rPr>
           <w:rFonts w:asciiTheme="majorBidi" w:hAnsiTheme="majorBidi" w:cstheme="majorBidi"/>
         </w:rPr>
-        <w:t>Location: frontend/</w:t>
-      </w:r>
-    </w:p>
-    <w:p>
-      <w:pPr>
+        <w:t xml:space="preserve">Platform: </w:t>
+      </w:r>
+      <w:r>
+        <w:rPr>
+          <w:rFonts w:asciiTheme="majorBidi" w:hAnsiTheme="majorBidi" w:cstheme="majorBidi"/>
+        </w:rPr>
+        <w:t>Cloudflare Pages</w:t>
+      </w:r>
+    </w:p>
+    <w:p>
+      <w:pPr>
+        <w:pStyle w:val="ListParagraph"/>
         <w:numPr>
           <w:ilvl w:val="0"/>
-          <w:numId w:val="20"/>
+          <w:numId w:val="19"/>
         </w:numPr>
         <w:spacing w:line="360" w:lineRule="auto"/>
         <w:rPr>
           <w:rFonts w:asciiTheme="majorBidi" w:hAnsiTheme="majorBidi" w:cstheme="majorBidi"/>
-        </w:rPr>
-      </w:pPr>
-      <w:r>
-        <w:rPr>
-          <w:rFonts w:asciiTheme="majorBidi" w:hAnsiTheme="majorBidi" w:cstheme="majorBidi"/>
-        </w:rPr>
-        <w:t>Start: npm start (port 3000)</w:t>
+          <w:b/>
+          <w:bCs/>
+        </w:rPr>
+      </w:pPr>
+      <w:r>
+        <w:rPr>
+          <w:rFonts w:asciiTheme="majorBidi" w:hAnsiTheme="majorBidi" w:cstheme="majorBidi"/>
+        </w:rPr>
+        <w:t>URL</w:t>
+      </w:r>
+      <w:r>
+        <w:rPr>
+          <w:rFonts w:asciiTheme="majorBidi" w:hAnsiTheme="majorBidi" w:cstheme="majorBidi"/>
+        </w:rPr>
+        <w:t>: https://smart-scheduler.pages.dev/</w:t>
+      </w:r>
+    </w:p>
+    <w:p>
+      <w:pPr>
+        <w:spacing w:line="360" w:lineRule="auto"/>
+        <w:rPr>
+          <w:rFonts w:asciiTheme="majorBidi" w:hAnsiTheme="majorBidi" w:cstheme="majorBidi"/>
+          <w:b/>
+          <w:bCs/>
+        </w:rPr>
+      </w:pPr>
+      <w:r>
+        <w:rPr>
+          <w:rFonts w:asciiTheme="majorBidi" w:hAnsiTheme="majorBidi" w:cstheme="majorBidi"/>
+          <w:b/>
+          <w:bCs/>
+        </w:rPr>
+        <w:t>Python Scheduler Service</w:t>
       </w:r>
     </w:p>
     <w:p>
       <w:pPr>
         <w:numPr>
           <w:ilvl w:val="0"/>
-          <w:numId w:val="20"/>
+          <w:numId w:val="19"/>
         </w:numPr>
         <w:spacing w:line="360" w:lineRule="auto"/>
         <w:rPr>
           <w:rFonts w:asciiTheme="majorBidi" w:hAnsiTheme="majorBidi" w:cstheme="majorBidi"/>
         </w:rPr>
       </w:pPr>
-      <w:r>
-        <w:rPr>
-          <w:rFonts w:asciiTheme="majorBidi" w:hAnsiTheme="majorBidi" w:cstheme="majorBidi"/>
-        </w:rPr>
-        <w:t>Frontend uses proxy: http://localhost:5000</w:t>
-      </w:r>
-    </w:p>
-    <w:p>
-      <w:pPr>
-        <w:spacing w:line="360" w:lineRule="auto"/>
-        <w:rPr>
-          <w:rFonts w:asciiTheme="majorBidi" w:hAnsiTheme="majorBidi" w:cstheme="majorBidi"/>
-          <w:b/>
-          <w:bCs/>
-        </w:rPr>
-      </w:pPr>
-      <w:r>
-        <w:rPr>
-          <w:rFonts w:asciiTheme="majorBidi" w:hAnsiTheme="majorBidi" w:cstheme="majorBidi"/>
-          <w:b/>
-          <w:bCs/>
-        </w:rPr>
-        <w:t>Python Scheduler Service</w:t>
-      </w:r>
-    </w:p>
-    <w:p>
-      <w:pPr>
+      <w:bookmarkStart w:id="47" w:name="_Toc217672693"/>
+      <w:r>
+        <w:rPr>
+          <w:rFonts w:asciiTheme="majorBidi" w:hAnsiTheme="majorBidi" w:cstheme="majorBidi"/>
+        </w:rPr>
+        <w:t xml:space="preserve">Platform: </w:t>
+      </w:r>
+      <w:r>
+        <w:rPr>
+          <w:rFonts w:asciiTheme="majorBidi" w:hAnsiTheme="majorBidi" w:cstheme="majorBidi"/>
+        </w:rPr>
+        <w:t>Hugging Face</w:t>
+      </w:r>
+    </w:p>
+    <w:p>
+      <w:pPr>
+        <w:pStyle w:val="ListParagraph"/>
         <w:numPr>
           <w:ilvl w:val="0"/>
-          <w:numId w:val="21"/>
+          <w:numId w:val="19"/>
         </w:numPr>
         <w:spacing w:line="360" w:lineRule="auto"/>
         <w:rPr>
@@ -13001,49 +12670,19 @@
         <w:rPr>
           <w:rFonts w:asciiTheme="majorBidi" w:hAnsiTheme="majorBidi" w:cstheme="majorBidi"/>
         </w:rPr>
-        <w:t>Location: api/python/</w:t>
-      </w:r>
-      <w:r>
-        <w:rPr>
-          <w:rFonts w:asciiTheme="majorBidi" w:hAnsiTheme="majorBidi" w:cstheme="majorBidi"/>
-        </w:rPr>
-        <w:t xml:space="preserve">, </w:t>
-      </w:r>
-      <w:r>
-        <w:rPr>
-          <w:rFonts w:asciiTheme="majorBidi" w:hAnsiTheme="majorBidi" w:cstheme="majorBidi"/>
-        </w:rPr>
-        <w:t>Run: </w:t>
-      </w:r>
-      <w:proofErr w:type="spellStart"/>
-      <w:r>
-        <w:rPr>
-          <w:rFonts w:asciiTheme="majorBidi" w:hAnsiTheme="majorBidi" w:cstheme="majorBidi"/>
-        </w:rPr>
-        <w:t>uvicorn</w:t>
-      </w:r>
-      <w:proofErr w:type="spellEnd"/>
-      <w:r>
-        <w:rPr>
-          <w:rFonts w:asciiTheme="majorBidi" w:hAnsiTheme="majorBidi" w:cstheme="majorBidi"/>
-        </w:rPr>
-        <w:t xml:space="preserve"> </w:t>
-      </w:r>
-      <w:proofErr w:type="spellStart"/>
-      <w:proofErr w:type="gramStart"/>
-      <w:r>
-        <w:rPr>
-          <w:rFonts w:asciiTheme="majorBidi" w:hAnsiTheme="majorBidi" w:cstheme="majorBidi"/>
-        </w:rPr>
-        <w:t>app:app</w:t>
-      </w:r>
-      <w:proofErr w:type="spellEnd"/>
-      <w:proofErr w:type="gramEnd"/>
-      <w:r>
-        <w:rPr>
-          <w:rFonts w:asciiTheme="majorBidi" w:hAnsiTheme="majorBidi" w:cstheme="majorBidi"/>
-        </w:rPr>
-        <w:t xml:space="preserve"> --host 0.0.0.0 --port 8000</w:t>
+        <w:t>URL</w:t>
+      </w:r>
+      <w:r>
+        <w:rPr>
+          <w:rFonts w:asciiTheme="majorBidi" w:hAnsiTheme="majorBidi" w:cstheme="majorBidi"/>
+        </w:rPr>
+        <w:t xml:space="preserve">: </w:t>
+      </w:r>
+      <w:r>
+        <w:rPr>
+          <w:rFonts w:asciiTheme="majorBidi" w:hAnsiTheme="majorBidi" w:cstheme="majorBidi"/>
+        </w:rPr>
+        <w:t>https://maazmr-smart-scheduler-python.hf.space/timetables/generate</w:t>
       </w:r>
     </w:p>
     <w:p>
@@ -13058,7 +12697,6 @@
           <w:szCs w:val="28"/>
         </w:rPr>
       </w:pPr>
-      <w:bookmarkStart w:id="48" w:name="_Toc217672693"/>
       <w:r>
         <w:rPr>
           <w:rFonts w:asciiTheme="majorBidi" w:hAnsiTheme="majorBidi"/>
@@ -13070,37 +12708,21 @@
         </w:rPr>
         <w:t>9.2 Environment Variables (Typical)</w:t>
       </w:r>
-      <w:bookmarkEnd w:id="48"/>
-    </w:p>
-    <w:p>
-      <w:pPr>
-        <w:spacing w:line="360" w:lineRule="auto"/>
-        <w:jc w:val="both"/>
-        <w:rPr>
-          <w:rFonts w:asciiTheme="majorBidi" w:hAnsiTheme="majorBidi" w:cstheme="majorBidi"/>
-        </w:rPr>
-      </w:pPr>
-      <w:proofErr w:type="gramStart"/>
-      <w:r>
-        <w:rPr>
-          <w:rFonts w:asciiTheme="majorBidi" w:hAnsiTheme="majorBidi" w:cstheme="majorBidi"/>
-        </w:rPr>
-        <w:t>Backend .</w:t>
-      </w:r>
-      <w:proofErr w:type="spellStart"/>
-      <w:r>
-        <w:rPr>
-          <w:rFonts w:asciiTheme="majorBidi" w:hAnsiTheme="majorBidi" w:cstheme="majorBidi"/>
-        </w:rPr>
-        <w:t>env</w:t>
-      </w:r>
-      <w:proofErr w:type="spellEnd"/>
-      <w:proofErr w:type="gramEnd"/>
-      <w:r>
-        <w:rPr>
-          <w:rFonts w:asciiTheme="majorBidi" w:hAnsiTheme="majorBidi" w:cstheme="majorBidi"/>
-        </w:rPr>
-        <w:t> (examples):</w:t>
+      <w:bookmarkEnd w:id="47"/>
+    </w:p>
+    <w:p>
+      <w:pPr>
+        <w:spacing w:line="360" w:lineRule="auto"/>
+        <w:jc w:val="both"/>
+        <w:rPr>
+          <w:rFonts w:asciiTheme="majorBidi" w:hAnsiTheme="majorBidi" w:cstheme="majorBidi"/>
+        </w:rPr>
+      </w:pPr>
+      <w:r>
+        <w:rPr>
+          <w:rFonts w:asciiTheme="majorBidi" w:hAnsiTheme="majorBidi" w:cstheme="majorBidi"/>
+        </w:rPr>
+        <w:t>Backend .env:</w:t>
       </w:r>
     </w:p>
     <w:p>
@@ -13188,7 +12810,7 @@
         <w:rPr>
           <w:rFonts w:asciiTheme="majorBidi" w:hAnsiTheme="majorBidi" w:cstheme="majorBidi"/>
         </w:rPr>
-        <w:t>PY_API_URL (defaults to http://localhost:8000)</w:t>
+        <w:t>PY_API_URL </w:t>
       </w:r>
     </w:p>
     <w:p>
@@ -13222,7 +12844,7 @@
           <w:szCs w:val="28"/>
         </w:rPr>
       </w:pPr>
-      <w:bookmarkStart w:id="49" w:name="_Toc217672694"/>
+      <w:bookmarkStart w:id="48" w:name="_Toc217672694"/>
       <w:r>
         <w:rPr>
           <w:rFonts w:asciiTheme="majorBidi" w:hAnsiTheme="majorBidi"/>
@@ -13234,7 +12856,7 @@
         </w:rPr>
         <w:t>9.3 Admin Workflow (Timetable)</w:t>
       </w:r>
-      <w:bookmarkEnd w:id="49"/>
+      <w:bookmarkEnd w:id="48"/>
     </w:p>
     <w:p>
       <w:pPr>
@@ -13311,7 +12933,7 @@
           <w:szCs w:val="32"/>
         </w:rPr>
       </w:pPr>
-      <w:bookmarkStart w:id="50" w:name="_Toc217672695"/>
+      <w:bookmarkStart w:id="49" w:name="_Toc217672695"/>
       <w:r>
         <w:rPr>
           <w:rFonts w:asciiTheme="majorBidi" w:hAnsiTheme="majorBidi"/>
@@ -13335,7 +12957,7 @@
         </w:rPr>
         <w:t xml:space="preserve"> Conclusion and Future Work</w:t>
       </w:r>
-      <w:bookmarkEnd w:id="50"/>
+      <w:bookmarkEnd w:id="49"/>
     </w:p>
     <w:p>
       <w:pPr>
@@ -13349,7 +12971,7 @@
           <w:szCs w:val="28"/>
         </w:rPr>
       </w:pPr>
-      <w:bookmarkStart w:id="51" w:name="_Toc217672696"/>
+      <w:bookmarkStart w:id="50" w:name="_Toc217672696"/>
       <w:r>
         <w:rPr>
           <w:rFonts w:asciiTheme="majorBidi" w:hAnsiTheme="majorBidi"/>
@@ -13361,7 +12983,7 @@
         </w:rPr>
         <w:t>10.1 Conclusion</w:t>
       </w:r>
-      <w:bookmarkEnd w:id="51"/>
+      <w:bookmarkEnd w:id="50"/>
     </w:p>
     <w:p>
       <w:pPr>
@@ -13485,21 +13107,7 @@
         <w:rPr>
           <w:rFonts w:asciiTheme="majorBidi" w:hAnsiTheme="majorBidi" w:cstheme="majorBidi"/>
         </w:rPr>
-        <w:t xml:space="preserve">Seamless integration between a MERN stack web application and a Python FastAPI </w:t>
-      </w:r>
-      <w:proofErr w:type="spellStart"/>
-      <w:r>
-        <w:rPr>
-          <w:rFonts w:asciiTheme="majorBidi" w:hAnsiTheme="majorBidi" w:cstheme="majorBidi"/>
-        </w:rPr>
-        <w:t>microservice</w:t>
-      </w:r>
-      <w:proofErr w:type="spellEnd"/>
-      <w:r>
-        <w:rPr>
-          <w:rFonts w:asciiTheme="majorBidi" w:hAnsiTheme="majorBidi" w:cstheme="majorBidi"/>
-        </w:rPr>
-        <w:t>, demonstrating effective service-oriented architecture</w:t>
+        <w:t>Seamless integration between a MERN stack web application and a Python FastAPI microservice, demonstrating effective service-oriented architecture</w:t>
       </w:r>
     </w:p>
     <w:p>
@@ -13592,19 +13200,11 @@
           <w:rFonts w:asciiTheme="majorBidi" w:hAnsiTheme="majorBidi" w:cstheme="majorBidi"/>
         </w:rPr>
       </w:pPr>
-      <w:proofErr w:type="spellStart"/>
-      <w:r>
-        <w:rPr>
-          <w:rFonts w:asciiTheme="majorBidi" w:hAnsiTheme="majorBidi" w:cstheme="majorBidi"/>
-        </w:rPr>
-        <w:t>Microservices</w:t>
-      </w:r>
-      <w:proofErr w:type="spellEnd"/>
-      <w:r>
-        <w:rPr>
-          <w:rFonts w:asciiTheme="majorBidi" w:hAnsiTheme="majorBidi" w:cstheme="majorBidi"/>
-        </w:rPr>
-        <w:t xml:space="preserve"> architecture separating business logic from computational algorithms</w:t>
+      <w:r>
+        <w:rPr>
+          <w:rFonts w:asciiTheme="majorBidi" w:hAnsiTheme="majorBidi" w:cstheme="majorBidi"/>
+        </w:rPr>
+        <w:t>Microservices architecture separating business logic from computational algorithms</w:t>
       </w:r>
     </w:p>
     <w:p>
@@ -13712,7 +13312,7 @@
           <w:szCs w:val="28"/>
         </w:rPr>
       </w:pPr>
-      <w:bookmarkStart w:id="52" w:name="_Toc217672697"/>
+      <w:bookmarkStart w:id="51" w:name="_Toc217672697"/>
       <w:r>
         <w:rPr>
           <w:rFonts w:asciiTheme="majorBidi" w:hAnsiTheme="majorBidi"/>
@@ -13724,7 +13324,7 @@
         </w:rPr>
         <w:t>10.2 Future Work</w:t>
       </w:r>
-      <w:bookmarkEnd w:id="52"/>
+      <w:bookmarkEnd w:id="51"/>
     </w:p>
     <w:p>
       <w:pPr>
@@ -14184,7 +13784,7 @@
           <w:szCs w:val="32"/>
         </w:rPr>
       </w:pPr>
-      <w:bookmarkStart w:id="53" w:name="_Toc217672698"/>
+      <w:bookmarkStart w:id="52" w:name="_Toc217672698"/>
       <w:r>
         <w:rPr>
           <w:rFonts w:asciiTheme="majorBidi" w:hAnsiTheme="majorBidi"/>
@@ -14197,7 +13797,7 @@
         <w:lastRenderedPageBreak/>
         <w:t>References</w:t>
       </w:r>
-      <w:bookmarkEnd w:id="53"/>
+      <w:bookmarkEnd w:id="52"/>
     </w:p>
     <w:p>
       <w:pPr>
@@ -14256,19 +13856,11 @@
           <w:rFonts w:asciiTheme="majorBidi" w:hAnsiTheme="majorBidi" w:cstheme="majorBidi"/>
         </w:rPr>
       </w:pPr>
-      <w:proofErr w:type="spellStart"/>
-      <w:r>
-        <w:rPr>
-          <w:rFonts w:asciiTheme="majorBidi" w:hAnsiTheme="majorBidi" w:cstheme="majorBidi"/>
-        </w:rPr>
-        <w:t>OpenJS</w:t>
-      </w:r>
-      <w:proofErr w:type="spellEnd"/>
-      <w:r>
-        <w:rPr>
-          <w:rFonts w:asciiTheme="majorBidi" w:hAnsiTheme="majorBidi" w:cstheme="majorBidi"/>
-        </w:rPr>
-        <w:t xml:space="preserve"> Foundation (2025) Express.js Documentation. </w:t>
+      <w:r>
+        <w:rPr>
+          <w:rFonts w:asciiTheme="majorBidi" w:hAnsiTheme="majorBidi" w:cstheme="majorBidi"/>
+        </w:rPr>
+        <w:t xml:space="preserve">OpenJS Foundation (2025) Express.js Documentation. </w:t>
       </w:r>
     </w:p>
     <w:p>
@@ -14352,19 +13944,11 @@
           <w:rFonts w:asciiTheme="majorBidi" w:hAnsiTheme="majorBidi" w:cstheme="majorBidi"/>
         </w:rPr>
       </w:pPr>
-      <w:proofErr w:type="spellStart"/>
-      <w:r>
-        <w:rPr>
-          <w:rFonts w:asciiTheme="majorBidi" w:hAnsiTheme="majorBidi" w:cstheme="majorBidi"/>
-        </w:rPr>
-        <w:t>Ramírez</w:t>
-      </w:r>
-      <w:proofErr w:type="spellEnd"/>
-      <w:r>
-        <w:rPr>
-          <w:rFonts w:asciiTheme="majorBidi" w:hAnsiTheme="majorBidi" w:cstheme="majorBidi"/>
-        </w:rPr>
-        <w:t>, S. (2025) FastAPI Documentation.</w:t>
+      <w:r>
+        <w:rPr>
+          <w:rFonts w:asciiTheme="majorBidi" w:hAnsiTheme="majorBidi" w:cstheme="majorBidi"/>
+        </w:rPr>
+        <w:t>Ramírez, S. (2025) FastAPI Documentation.</w:t>
       </w:r>
     </w:p>
     <w:p>
@@ -14468,7 +14052,7 @@
           <w:szCs w:val="32"/>
         </w:rPr>
       </w:pPr>
-      <w:bookmarkStart w:id="54" w:name="_Toc217672699"/>
+      <w:bookmarkStart w:id="53" w:name="_Toc217672699"/>
       <w:r>
         <w:rPr>
           <w:rFonts w:asciiTheme="majorBidi" w:hAnsiTheme="majorBidi"/>
@@ -14481,7 +14065,7 @@
         <w:lastRenderedPageBreak/>
         <w:t>Appendices</w:t>
       </w:r>
-      <w:bookmarkEnd w:id="54"/>
+      <w:bookmarkEnd w:id="53"/>
     </w:p>
     <w:p>
       <w:pPr>
@@ -14495,7 +14079,7 @@
           <w:szCs w:val="28"/>
         </w:rPr>
       </w:pPr>
-      <w:bookmarkStart w:id="55" w:name="_Toc217672700"/>
+      <w:bookmarkStart w:id="54" w:name="_Toc217672700"/>
       <w:r>
         <w:rPr>
           <w:rFonts w:asciiTheme="majorBidi" w:hAnsiTheme="majorBidi"/>
@@ -14518,7 +14102,7 @@
         </w:rPr>
         <w:t xml:space="preserve"> Key API Endpoints (Backend)</w:t>
       </w:r>
-      <w:bookmarkEnd w:id="55"/>
+      <w:bookmarkEnd w:id="54"/>
     </w:p>
     <w:p>
       <w:pPr>
@@ -14532,43 +14116,19 @@
           <w:rFonts w:asciiTheme="majorBidi" w:hAnsiTheme="majorBidi" w:cstheme="majorBidi"/>
         </w:rPr>
       </w:pPr>
-      <w:proofErr w:type="spellStart"/>
-      <w:r>
-        <w:rPr>
-          <w:rFonts w:asciiTheme="majorBidi" w:hAnsiTheme="majorBidi" w:cstheme="majorBidi"/>
-          <w:b/>
-          <w:bCs/>
-        </w:rPr>
-        <w:t>Auth</w:t>
-      </w:r>
-      <w:proofErr w:type="spellEnd"/>
-      <w:r>
-        <w:rPr>
-          <w:rFonts w:asciiTheme="majorBidi" w:hAnsiTheme="majorBidi" w:cstheme="majorBidi"/>
-          <w:b/>
-          <w:bCs/>
-        </w:rPr>
-        <w:t>:</w:t>
-      </w:r>
-      <w:r>
-        <w:rPr>
-          <w:rFonts w:asciiTheme="majorBidi" w:hAnsiTheme="majorBidi" w:cstheme="majorBidi"/>
-        </w:rPr>
-        <w:t> /api/</w:t>
-      </w:r>
-      <w:proofErr w:type="spellStart"/>
-      <w:r>
-        <w:rPr>
-          <w:rFonts w:asciiTheme="majorBidi" w:hAnsiTheme="majorBidi" w:cstheme="majorBidi"/>
-        </w:rPr>
-        <w:t>auth</w:t>
-      </w:r>
-      <w:proofErr w:type="spellEnd"/>
-      <w:r>
-        <w:rPr>
-          <w:rFonts w:asciiTheme="majorBidi" w:hAnsiTheme="majorBidi" w:cstheme="majorBidi"/>
-        </w:rPr>
-        <w:t>/*</w:t>
+      <w:r>
+        <w:rPr>
+          <w:rFonts w:asciiTheme="majorBidi" w:hAnsiTheme="majorBidi" w:cstheme="majorBidi"/>
+          <w:b/>
+          <w:bCs/>
+        </w:rPr>
+        <w:t>Auth:</w:t>
+      </w:r>
+      <w:r>
+        <w:rPr>
+          <w:rFonts w:asciiTheme="majorBidi" w:hAnsiTheme="majorBidi" w:cstheme="majorBidi"/>
+        </w:rPr>
+        <w:t> /api/auth/*</w:t>
       </w:r>
     </w:p>
     <w:p>
@@ -14827,7 +14387,7 @@
           <w:szCs w:val="28"/>
         </w:rPr>
       </w:pPr>
-      <w:bookmarkStart w:id="56" w:name="_Toc217672701"/>
+      <w:bookmarkStart w:id="55" w:name="_Toc217672701"/>
       <w:r>
         <w:rPr>
           <w:rFonts w:asciiTheme="majorBidi" w:hAnsiTheme="majorBidi"/>
@@ -14850,7 +14410,7 @@
         </w:rPr>
         <w:t xml:space="preserve"> Python Scheduler Endpoint</w:t>
       </w:r>
-      <w:bookmarkEnd w:id="56"/>
+      <w:bookmarkEnd w:id="55"/>
     </w:p>
     <w:p>
       <w:pPr>
@@ -14867,21 +14427,7 @@
         <w:rPr>
           <w:rFonts w:asciiTheme="majorBidi" w:hAnsiTheme="majorBidi" w:cstheme="majorBidi"/>
         </w:rPr>
-        <w:t>POST /timetables/generate → returns </w:t>
-      </w:r>
-      <w:proofErr w:type="gramStart"/>
-      <w:r>
-        <w:rPr>
-          <w:rFonts w:asciiTheme="majorBidi" w:hAnsiTheme="majorBidi" w:cstheme="majorBidi"/>
-        </w:rPr>
-        <w:t>{ candidates</w:t>
-      </w:r>
-      <w:proofErr w:type="gramEnd"/>
-      <w:r>
-        <w:rPr>
-          <w:rFonts w:asciiTheme="majorBidi" w:hAnsiTheme="majorBidi" w:cstheme="majorBidi"/>
-        </w:rPr>
-        <w:t>: [ {header, details, stats}, ... ] }</w:t>
+        <w:t>POST /timetables/generate → returns { candidates: [ {header, details, stats}, ... ] }</w:t>
       </w:r>
     </w:p>
     <w:p>
@@ -14897,7 +14443,7 @@
           <w:szCs w:val="28"/>
         </w:rPr>
       </w:pPr>
-      <w:bookmarkStart w:id="57" w:name="_Toc217672702"/>
+      <w:bookmarkStart w:id="56" w:name="_Toc217672702"/>
       <w:r>
         <w:rPr>
           <w:rFonts w:asciiTheme="majorBidi" w:hAnsiTheme="majorBidi"/>
@@ -14920,7 +14466,7 @@
         </w:rPr>
         <w:t xml:space="preserve"> Data Model Summary (Core Fields)</w:t>
       </w:r>
-      <w:bookmarkEnd w:id="57"/>
+      <w:bookmarkEnd w:id="56"/>
     </w:p>
     <w:p>
       <w:pPr>
@@ -14973,30 +14519,8 @@
         <w:rPr>
           <w:rFonts w:asciiTheme="majorBidi" w:hAnsiTheme="majorBidi" w:cstheme="majorBidi"/>
         </w:rPr>
-        <w:t> </w:t>
-      </w:r>
-      <w:proofErr w:type="spellStart"/>
-      <w:r>
-        <w:rPr>
-          <w:rFonts w:asciiTheme="majorBidi" w:hAnsiTheme="majorBidi" w:cstheme="majorBidi"/>
-        </w:rPr>
-        <w:t>userName</w:t>
-      </w:r>
-      <w:proofErr w:type="spellEnd"/>
-      <w:r>
-        <w:rPr>
-          <w:rFonts w:asciiTheme="majorBidi" w:hAnsiTheme="majorBidi" w:cstheme="majorBidi"/>
-        </w:rPr>
-        <w:t>, email, designation, </w:t>
-      </w:r>
-      <w:proofErr w:type="spellStart"/>
-      <w:r>
-        <w:rPr>
-          <w:rFonts w:asciiTheme="majorBidi" w:hAnsiTheme="majorBidi" w:cstheme="majorBidi"/>
-        </w:rPr>
-        <w:t>instituteID</w:t>
-      </w:r>
-      <w:proofErr w:type="spellEnd"/>
+        <w:t> userName, email, designation, instituteID</w:t>
+      </w:r>
     </w:p>
     <w:p>
       <w:pPr>
@@ -15022,44 +14546,8 @@
         <w:rPr>
           <w:rFonts w:asciiTheme="majorBidi" w:hAnsiTheme="majorBidi" w:cstheme="majorBidi"/>
         </w:rPr>
-        <w:t> </w:t>
-      </w:r>
-      <w:proofErr w:type="spellStart"/>
-      <w:r>
-        <w:rPr>
-          <w:rFonts w:asciiTheme="majorBidi" w:hAnsiTheme="majorBidi" w:cstheme="majorBidi"/>
-        </w:rPr>
-        <w:t>roomNumber</w:t>
-      </w:r>
-      <w:proofErr w:type="spellEnd"/>
-      <w:r>
-        <w:rPr>
-          <w:rFonts w:asciiTheme="majorBidi" w:hAnsiTheme="majorBidi" w:cstheme="majorBidi"/>
-        </w:rPr>
-        <w:t>, </w:t>
-      </w:r>
-      <w:proofErr w:type="spellStart"/>
-      <w:r>
-        <w:rPr>
-          <w:rFonts w:asciiTheme="majorBidi" w:hAnsiTheme="majorBidi" w:cstheme="majorBidi"/>
-        </w:rPr>
-        <w:t>roomStatus</w:t>
-      </w:r>
-      <w:proofErr w:type="spellEnd"/>
-      <w:r>
-        <w:rPr>
-          <w:rFonts w:asciiTheme="majorBidi" w:hAnsiTheme="majorBidi" w:cstheme="majorBidi"/>
-        </w:rPr>
-        <w:t>, </w:t>
-      </w:r>
-      <w:proofErr w:type="spellStart"/>
-      <w:r>
-        <w:rPr>
-          <w:rFonts w:asciiTheme="majorBidi" w:hAnsiTheme="majorBidi" w:cstheme="majorBidi"/>
-        </w:rPr>
-        <w:t>instituteID</w:t>
-      </w:r>
-      <w:proofErr w:type="spellEnd"/>
+        <w:t> roomNumber, roomStatus, instituteID</w:t>
+      </w:r>
     </w:p>
     <w:p>
       <w:pPr>
@@ -15112,16 +14600,8 @@
         <w:rPr>
           <w:rFonts w:asciiTheme="majorBidi" w:hAnsiTheme="majorBidi" w:cstheme="majorBidi"/>
         </w:rPr>
-        <w:t> degree, session, year, section, rank, </w:t>
-      </w:r>
-      <w:proofErr w:type="spellStart"/>
-      <w:r>
-        <w:rPr>
-          <w:rFonts w:asciiTheme="majorBidi" w:hAnsiTheme="majorBidi" w:cstheme="majorBidi"/>
-        </w:rPr>
-        <w:t>instituteID</w:t>
-      </w:r>
-      <w:proofErr w:type="spellEnd"/>
+        <w:t> degree, session, year, section, rank, instituteID</w:t>
+      </w:r>
     </w:p>
     <w:p>
       <w:pPr>
@@ -15135,66 +14615,20 @@
           <w:rFonts w:asciiTheme="majorBidi" w:hAnsiTheme="majorBidi" w:cstheme="majorBidi"/>
         </w:rPr>
       </w:pPr>
-      <w:proofErr w:type="spellStart"/>
-      <w:r>
-        <w:rPr>
-          <w:rFonts w:asciiTheme="majorBidi" w:hAnsiTheme="majorBidi" w:cstheme="majorBidi"/>
-          <w:b/>
-          <w:bCs/>
-        </w:rPr>
-        <w:t>TimeSlot</w:t>
-      </w:r>
-      <w:proofErr w:type="spellEnd"/>
-      <w:r>
-        <w:rPr>
-          <w:rFonts w:asciiTheme="majorBidi" w:hAnsiTheme="majorBidi" w:cstheme="majorBidi"/>
-          <w:b/>
-          <w:bCs/>
-        </w:rPr>
-        <w:t>:</w:t>
-      </w:r>
-      <w:r>
-        <w:rPr>
-          <w:rFonts w:asciiTheme="majorBidi" w:hAnsiTheme="majorBidi" w:cstheme="majorBidi"/>
-        </w:rPr>
-        <w:t> days, </w:t>
-      </w:r>
-      <w:proofErr w:type="spellStart"/>
-      <w:r>
-        <w:rPr>
-          <w:rFonts w:asciiTheme="majorBidi" w:hAnsiTheme="majorBidi" w:cstheme="majorBidi"/>
-        </w:rPr>
-        <w:t>startTime</w:t>
-      </w:r>
-      <w:proofErr w:type="spellEnd"/>
-      <w:r>
-        <w:rPr>
-          <w:rFonts w:asciiTheme="majorBidi" w:hAnsiTheme="majorBidi" w:cstheme="majorBidi"/>
-        </w:rPr>
-        <w:t>, </w:t>
-      </w:r>
-      <w:proofErr w:type="spellStart"/>
-      <w:r>
-        <w:rPr>
-          <w:rFonts w:asciiTheme="majorBidi" w:hAnsiTheme="majorBidi" w:cstheme="majorBidi"/>
-        </w:rPr>
-        <w:t>endTime</w:t>
-      </w:r>
-      <w:proofErr w:type="spellEnd"/>
-      <w:r>
-        <w:rPr>
-          <w:rFonts w:asciiTheme="majorBidi" w:hAnsiTheme="majorBidi" w:cstheme="majorBidi"/>
-        </w:rPr>
-        <w:t>, </w:t>
-      </w:r>
-      <w:proofErr w:type="spellStart"/>
-      <w:r>
-        <w:rPr>
-          <w:rFonts w:asciiTheme="majorBidi" w:hAnsiTheme="majorBidi" w:cstheme="majorBidi"/>
-        </w:rPr>
-        <w:t>instituteID</w:t>
-      </w:r>
-      <w:proofErr w:type="spellEnd"/>
+      <w:r>
+        <w:rPr>
+          <w:rFonts w:asciiTheme="majorBidi" w:hAnsiTheme="majorBidi" w:cstheme="majorBidi"/>
+          <w:b/>
+          <w:bCs/>
+        </w:rPr>
+        <w:t>TimeSlot:</w:t>
+      </w:r>
+      <w:r>
+        <w:rPr>
+          <w:rFonts w:asciiTheme="majorBidi" w:hAnsiTheme="majorBidi" w:cstheme="majorBidi"/>
+        </w:rPr>
+        <w:t> days, startTime, endTime, instituteID</w:t>
+      </w:r>
     </w:p>
     <w:p>
       <w:pPr>
@@ -15219,7 +14653,7 @@
           <w:szCs w:val="28"/>
         </w:rPr>
       </w:pPr>
-      <w:bookmarkStart w:id="58" w:name="_Toc217672703"/>
+      <w:bookmarkStart w:id="57" w:name="_Toc217672703"/>
       <w:r>
         <w:rPr>
           <w:rFonts w:asciiTheme="majorBidi" w:hAnsiTheme="majorBidi"/>
@@ -15243,7 +14677,7 @@
         </w:rPr>
         <w:t xml:space="preserve"> Timetable Payload Structure</w:t>
       </w:r>
-      <w:bookmarkEnd w:id="58"/>
+      <w:bookmarkEnd w:id="57"/>
       <w:r>
         <w:rPr>
           <w:rFonts w:asciiTheme="majorBidi" w:hAnsiTheme="majorBidi"/>
@@ -15283,21 +14717,7 @@
         <w:rPr>
           <w:rFonts w:asciiTheme="majorBidi" w:hAnsiTheme="majorBidi" w:cstheme="majorBidi"/>
         </w:rPr>
-        <w:t xml:space="preserve">  "</w:t>
-      </w:r>
-      <w:proofErr w:type="spellStart"/>
-      <w:r>
-        <w:rPr>
-          <w:rFonts w:asciiTheme="majorBidi" w:hAnsiTheme="majorBidi" w:cstheme="majorBidi"/>
-        </w:rPr>
-        <w:t>instituteID</w:t>
-      </w:r>
-      <w:proofErr w:type="spellEnd"/>
-      <w:r>
-        <w:rPr>
-          <w:rFonts w:asciiTheme="majorBidi" w:hAnsiTheme="majorBidi" w:cstheme="majorBidi"/>
-        </w:rPr>
-        <w:t>": "...",</w:t>
+        <w:t xml:space="preserve">  "instituteID": "...",</w:t>
       </w:r>
     </w:p>
     <w:p>
@@ -15372,50 +14792,22 @@
         <w:rPr>
           <w:rFonts w:asciiTheme="majorBidi" w:hAnsiTheme="majorBidi" w:cstheme="majorBidi"/>
         </w:rPr>
-        <w:t xml:space="preserve">    {"class": "BS CS 1-A", "course": "Data Structures", "type": "Lecture", "</w:t>
-      </w:r>
-      <w:proofErr w:type="spellStart"/>
-      <w:r>
-        <w:rPr>
-          <w:rFonts w:asciiTheme="majorBidi" w:hAnsiTheme="majorBidi" w:cstheme="majorBidi"/>
-        </w:rPr>
-        <w:t>creditHours</w:t>
-      </w:r>
-      <w:proofErr w:type="spellEnd"/>
-      <w:r>
-        <w:rPr>
-          <w:rFonts w:asciiTheme="majorBidi" w:hAnsiTheme="majorBidi" w:cstheme="majorBidi"/>
-        </w:rPr>
-        <w:t>": 3, "instructor": "..."},</w:t>
-      </w:r>
-    </w:p>
-    <w:p>
-      <w:pPr>
-        <w:spacing w:line="360" w:lineRule="auto"/>
-        <w:jc w:val="both"/>
-        <w:rPr>
-          <w:rFonts w:asciiTheme="majorBidi" w:hAnsiTheme="majorBidi" w:cstheme="majorBidi"/>
-        </w:rPr>
-      </w:pPr>
-      <w:r>
-        <w:rPr>
-          <w:rFonts w:asciiTheme="majorBidi" w:hAnsiTheme="majorBidi" w:cstheme="majorBidi"/>
-        </w:rPr>
-        <w:t xml:space="preserve">    {"class": "BS CS 1-A", "course": "DS Lab", "type": "Lab", "</w:t>
-      </w:r>
-      <w:proofErr w:type="spellStart"/>
-      <w:r>
-        <w:rPr>
-          <w:rFonts w:asciiTheme="majorBidi" w:hAnsiTheme="majorBidi" w:cstheme="majorBidi"/>
-        </w:rPr>
-        <w:t>creditHours</w:t>
-      </w:r>
-      <w:proofErr w:type="spellEnd"/>
-      <w:r>
-        <w:rPr>
-          <w:rFonts w:asciiTheme="majorBidi" w:hAnsiTheme="majorBidi" w:cstheme="majorBidi"/>
-        </w:rPr>
-        <w:t>": 3, "instructor": "..."}</w:t>
+        <w:t xml:space="preserve">    {"class": "BS CS 1-A", "course": "Data Structures", "type": "Lecture", "creditHours": 3, "instructor": "..."},</w:t>
+      </w:r>
+    </w:p>
+    <w:p>
+      <w:pPr>
+        <w:spacing w:line="360" w:lineRule="auto"/>
+        <w:jc w:val="both"/>
+        <w:rPr>
+          <w:rFonts w:asciiTheme="majorBidi" w:hAnsiTheme="majorBidi" w:cstheme="majorBidi"/>
+        </w:rPr>
+      </w:pPr>
+      <w:r>
+        <w:rPr>
+          <w:rFonts w:asciiTheme="majorBidi" w:hAnsiTheme="majorBidi" w:cstheme="majorBidi"/>
+        </w:rPr>
+        <w:t xml:space="preserve">    {"class": "BS CS 1-A", "course": "DS Lab", "type": "Lab", "creditHours": 3, "instructor": "..."}</w:t>
       </w:r>
     </w:p>
     <w:p>
@@ -15460,21 +14852,7 @@
         <w:rPr>
           <w:rFonts w:asciiTheme="majorBidi" w:hAnsiTheme="majorBidi" w:cstheme="majorBidi"/>
         </w:rPr>
-        <w:t xml:space="preserve">  "</w:t>
-      </w:r>
-      <w:proofErr w:type="spellStart"/>
-      <w:r>
-        <w:rPr>
-          <w:rFonts w:asciiTheme="majorBidi" w:hAnsiTheme="majorBidi" w:cstheme="majorBidi"/>
-        </w:rPr>
-        <w:t>roomTypes</w:t>
-      </w:r>
-      <w:proofErr w:type="spellEnd"/>
-      <w:r>
-        <w:rPr>
-          <w:rFonts w:asciiTheme="majorBidi" w:hAnsiTheme="majorBidi" w:cstheme="majorBidi"/>
-        </w:rPr>
-        <w:t>": {"F101": "Class", "LabB101": "Lab"},</w:t>
+        <w:t xml:space="preserve">  "roomTypes": {"F101": "Class", "LabB101": "Lab"},</w:t>
       </w:r>
     </w:p>
     <w:p>
@@ -15519,21 +14897,7 @@
         <w:rPr>
           <w:rFonts w:asciiTheme="majorBidi" w:hAnsiTheme="majorBidi" w:cstheme="majorBidi"/>
         </w:rPr>
-        <w:t xml:space="preserve">  "</w:t>
-      </w:r>
-      <w:proofErr w:type="spellStart"/>
-      <w:r>
-        <w:rPr>
-          <w:rFonts w:asciiTheme="majorBidi" w:hAnsiTheme="majorBidi" w:cstheme="majorBidi"/>
-        </w:rPr>
-        <w:t>slotMinutes</w:t>
-      </w:r>
-      <w:proofErr w:type="spellEnd"/>
-      <w:r>
-        <w:rPr>
-          <w:rFonts w:asciiTheme="majorBidi" w:hAnsiTheme="majorBidi" w:cstheme="majorBidi"/>
-        </w:rPr>
-        <w:t>": 60,</w:t>
+        <w:t xml:space="preserve">  "slotMinutes": 60,</w:t>
       </w:r>
     </w:p>
     <w:p>
@@ -15578,7 +14942,7 @@
 </file>
 
 <file path=word/numbering.xml><?xml version="1.0" encoding="utf-8"?>
-<w:numbering xmlns:wpc="http://schemas.microsoft.com/office/word/2010/wordprocessingCanvas" xmlns:cx="http://schemas.microsoft.com/office/drawing/2014/chartex" xmlns:mc="http://schemas.openxmlformats.org/markup-compatibility/2006" xmlns:o="urn:schemas-microsoft-com:office:office" xmlns:r="http://schemas.openxmlformats.org/officeDocument/2006/relationships" xmlns:m="http://schemas.openxmlformats.org/officeDocument/2006/math" xmlns:v="urn:schemas-microsoft-com:vml" xmlns:wp14="http://schemas.microsoft.com/office/word/2010/wordprocessingDrawing" xmlns:wp="http://schemas.openxmlformats.org/drawingml/2006/wordprocessingDrawing" xmlns:w10="urn:schemas-microsoft-com:office:word" xmlns:w="http://schemas.openxmlformats.org/wordprocessingml/2006/main" xmlns:w14="http://schemas.microsoft.com/office/word/2010/wordml" xmlns:w15="http://schemas.microsoft.com/office/word/2012/wordml" xmlns:w16se="http://schemas.microsoft.com/office/word/2015/wordml/symex" xmlns:wpg="http://schemas.microsoft.com/office/word/2010/wordprocessingGroup" xmlns:wpi="http://schemas.microsoft.com/office/word/2010/wordprocessingInk" xmlns:wne="http://schemas.microsoft.com/office/word/2006/wordml" xmlns:wps="http://schemas.microsoft.com/office/word/2010/wordprocessingShape" mc:Ignorable="w14 w15 w16se wp14">
+<w:numbering xmlns:wpc="http://schemas.microsoft.com/office/word/2010/wordprocessingCanvas" xmlns:cx="http://schemas.microsoft.com/office/drawing/2014/chartex" xmlns:cx1="http://schemas.microsoft.com/office/drawing/2015/9/8/chartex" xmlns:cx2="http://schemas.microsoft.com/office/drawing/2015/10/21/chartex" xmlns:cx3="http://schemas.microsoft.com/office/drawing/2016/5/9/chartex" xmlns:cx4="http://schemas.microsoft.com/office/drawing/2016/5/10/chartex" xmlns:cx5="http://schemas.microsoft.com/office/drawing/2016/5/11/chartex" xmlns:cx6="http://schemas.microsoft.com/office/drawing/2016/5/12/chartex" xmlns:cx7="http://schemas.microsoft.com/office/drawing/2016/5/13/chartex" xmlns:cx8="http://schemas.microsoft.com/office/drawing/2016/5/14/chartex" xmlns:mc="http://schemas.openxmlformats.org/markup-compatibility/2006" xmlns:aink="http://schemas.microsoft.com/office/drawing/2016/ink" xmlns:am3d="http://schemas.microsoft.com/office/drawing/2017/model3d" xmlns:o="urn:schemas-microsoft-com:office:office" xmlns:oel="http://schemas.microsoft.com/office/2019/extlst" xmlns:r="http://schemas.openxmlformats.org/officeDocument/2006/relationships" xmlns:m="http://schemas.openxmlformats.org/officeDocument/2006/math" xmlns:v="urn:schemas-microsoft-com:vml" xmlns:wp14="http://schemas.microsoft.com/office/word/2010/wordprocessingDrawing" xmlns:wp="http://schemas.openxmlformats.org/drawingml/2006/wordprocessingDrawing" xmlns:w10="urn:schemas-microsoft-com:office:word" xmlns:w="http://schemas.openxmlformats.org/wordprocessingml/2006/main" xmlns:w14="http://schemas.microsoft.com/office/word/2010/wordml" xmlns:w15="http://schemas.microsoft.com/office/word/2012/wordml" xmlns:w16cex="http://schemas.microsoft.com/office/word/2018/wordml/cex" xmlns:w16cid="http://schemas.microsoft.com/office/word/2016/wordml/cid" xmlns:w16="http://schemas.microsoft.com/office/word/2018/wordml" xmlns:w16du="http://schemas.microsoft.com/office/word/2023/wordml/word16du" xmlns:w16sdtdh="http://schemas.microsoft.com/office/word/2020/wordml/sdtdatahash" xmlns:w16sdtfl="http://schemas.microsoft.com/office/word/2024/wordml/sdtformatlock" xmlns:w16se="http://schemas.microsoft.com/office/word/2015/wordml/symex" xmlns:wpg="http://schemas.microsoft.com/office/word/2010/wordprocessingGroup" xmlns:wpi="http://schemas.microsoft.com/office/word/2010/wordprocessingInk" xmlns:wne="http://schemas.microsoft.com/office/word/2006/wordml" xmlns:wps="http://schemas.microsoft.com/office/word/2010/wordprocessingShape" mc:Ignorable="w14 w15 w16se w16cid w16 w16cex w16sdtdh w16sdtfl w16du wp14">
   <w:abstractNum w:abstractNumId="0" w15:restartNumberingAfterBreak="0">
     <w:nsid w:val="0194495A"/>
     <w:multiLevelType w:val="multilevel"/>
@@ -22822,169 +22186,169 @@
       </w:rPr>
     </w:lvl>
   </w:abstractNum>
-  <w:num w:numId="1">
+  <w:num w:numId="1" w16cid:durableId="1164735040">
     <w:abstractNumId w:val="41"/>
   </w:num>
-  <w:num w:numId="2">
+  <w:num w:numId="2" w16cid:durableId="1367025017">
     <w:abstractNumId w:val="20"/>
   </w:num>
-  <w:num w:numId="3">
+  <w:num w:numId="3" w16cid:durableId="344862505">
     <w:abstractNumId w:val="19"/>
   </w:num>
-  <w:num w:numId="4">
+  <w:num w:numId="4" w16cid:durableId="541747516">
     <w:abstractNumId w:val="2"/>
   </w:num>
-  <w:num w:numId="5">
+  <w:num w:numId="5" w16cid:durableId="609238893">
     <w:abstractNumId w:val="36"/>
   </w:num>
-  <w:num w:numId="6">
+  <w:num w:numId="6" w16cid:durableId="387726078">
     <w:abstractNumId w:val="37"/>
   </w:num>
-  <w:num w:numId="7">
+  <w:num w:numId="7" w16cid:durableId="1438450937">
     <w:abstractNumId w:val="7"/>
   </w:num>
-  <w:num w:numId="8">
+  <w:num w:numId="8" w16cid:durableId="839462372">
     <w:abstractNumId w:val="23"/>
   </w:num>
-  <w:num w:numId="9">
+  <w:num w:numId="9" w16cid:durableId="1940483639">
     <w:abstractNumId w:val="24"/>
   </w:num>
-  <w:num w:numId="10">
+  <w:num w:numId="10" w16cid:durableId="1615290416">
     <w:abstractNumId w:val="49"/>
   </w:num>
-  <w:num w:numId="11">
+  <w:num w:numId="11" w16cid:durableId="788165782">
     <w:abstractNumId w:val="18"/>
   </w:num>
-  <w:num w:numId="12">
+  <w:num w:numId="12" w16cid:durableId="1134517061">
     <w:abstractNumId w:val="47"/>
   </w:num>
-  <w:num w:numId="13">
+  <w:num w:numId="13" w16cid:durableId="29233845">
     <w:abstractNumId w:val="45"/>
   </w:num>
-  <w:num w:numId="14">
+  <w:num w:numId="14" w16cid:durableId="373507797">
     <w:abstractNumId w:val="13"/>
   </w:num>
-  <w:num w:numId="15">
+  <w:num w:numId="15" w16cid:durableId="946886071">
     <w:abstractNumId w:val="17"/>
   </w:num>
-  <w:num w:numId="16">
+  <w:num w:numId="16" w16cid:durableId="2054117521">
     <w:abstractNumId w:val="14"/>
   </w:num>
-  <w:num w:numId="17">
+  <w:num w:numId="17" w16cid:durableId="1791319519">
     <w:abstractNumId w:val="8"/>
   </w:num>
-  <w:num w:numId="18">
+  <w:num w:numId="18" w16cid:durableId="1924869620">
     <w:abstractNumId w:val="16"/>
   </w:num>
-  <w:num w:numId="19">
+  <w:num w:numId="19" w16cid:durableId="624846484">
     <w:abstractNumId w:val="28"/>
   </w:num>
-  <w:num w:numId="20">
+  <w:num w:numId="20" w16cid:durableId="1964539198">
     <w:abstractNumId w:val="40"/>
   </w:num>
-  <w:num w:numId="21">
+  <w:num w:numId="21" w16cid:durableId="1966354093">
     <w:abstractNumId w:val="4"/>
   </w:num>
-  <w:num w:numId="22">
+  <w:num w:numId="22" w16cid:durableId="368069018">
     <w:abstractNumId w:val="31"/>
   </w:num>
-  <w:num w:numId="23">
+  <w:num w:numId="23" w16cid:durableId="1530416484">
     <w:abstractNumId w:val="34"/>
   </w:num>
-  <w:num w:numId="24">
+  <w:num w:numId="24" w16cid:durableId="353073412">
     <w:abstractNumId w:val="50"/>
   </w:num>
-  <w:num w:numId="25">
+  <w:num w:numId="25" w16cid:durableId="443579808">
     <w:abstractNumId w:val="42"/>
   </w:num>
-  <w:num w:numId="26">
+  <w:num w:numId="26" w16cid:durableId="1670283075">
     <w:abstractNumId w:val="15"/>
   </w:num>
-  <w:num w:numId="27">
+  <w:num w:numId="27" w16cid:durableId="362092799">
     <w:abstractNumId w:val="3"/>
   </w:num>
-  <w:num w:numId="28">
+  <w:num w:numId="28" w16cid:durableId="1351568049">
     <w:abstractNumId w:val="32"/>
   </w:num>
-  <w:num w:numId="29">
+  <w:num w:numId="29" w16cid:durableId="2082675132">
     <w:abstractNumId w:val="43"/>
   </w:num>
-  <w:num w:numId="30">
+  <w:num w:numId="30" w16cid:durableId="1501235706">
     <w:abstractNumId w:val="46"/>
   </w:num>
-  <w:num w:numId="31">
+  <w:num w:numId="31" w16cid:durableId="766926549">
     <w:abstractNumId w:val="5"/>
   </w:num>
-  <w:num w:numId="32">
+  <w:num w:numId="32" w16cid:durableId="1450855499">
     <w:abstractNumId w:val="11"/>
   </w:num>
-  <w:num w:numId="33">
+  <w:num w:numId="33" w16cid:durableId="193662475">
     <w:abstractNumId w:val="48"/>
   </w:num>
-  <w:num w:numId="34">
+  <w:num w:numId="34" w16cid:durableId="1525899160">
     <w:abstractNumId w:val="38"/>
   </w:num>
-  <w:num w:numId="35">
+  <w:num w:numId="35" w16cid:durableId="80686598">
     <w:abstractNumId w:val="52"/>
   </w:num>
-  <w:num w:numId="36">
+  <w:num w:numId="36" w16cid:durableId="653528784">
     <w:abstractNumId w:val="26"/>
   </w:num>
-  <w:num w:numId="37">
+  <w:num w:numId="37" w16cid:durableId="158008562">
     <w:abstractNumId w:val="21"/>
   </w:num>
-  <w:num w:numId="38">
+  <w:num w:numId="38" w16cid:durableId="468984906">
     <w:abstractNumId w:val="9"/>
   </w:num>
-  <w:num w:numId="39">
+  <w:num w:numId="39" w16cid:durableId="407196607">
     <w:abstractNumId w:val="51"/>
   </w:num>
-  <w:num w:numId="40">
+  <w:num w:numId="40" w16cid:durableId="1215308153">
     <w:abstractNumId w:val="53"/>
   </w:num>
-  <w:num w:numId="41">
+  <w:num w:numId="41" w16cid:durableId="302782050">
     <w:abstractNumId w:val="35"/>
   </w:num>
-  <w:num w:numId="42">
+  <w:num w:numId="42" w16cid:durableId="144591103">
     <w:abstractNumId w:val="25"/>
   </w:num>
-  <w:num w:numId="43">
+  <w:num w:numId="43" w16cid:durableId="1286080730">
     <w:abstractNumId w:val="29"/>
   </w:num>
-  <w:num w:numId="44">
+  <w:num w:numId="44" w16cid:durableId="273291226">
     <w:abstractNumId w:val="33"/>
   </w:num>
-  <w:num w:numId="45">
+  <w:num w:numId="45" w16cid:durableId="201208845">
     <w:abstractNumId w:val="6"/>
   </w:num>
-  <w:num w:numId="46">
+  <w:num w:numId="46" w16cid:durableId="114180257">
     <w:abstractNumId w:val="27"/>
   </w:num>
-  <w:num w:numId="47">
+  <w:num w:numId="47" w16cid:durableId="1329669416">
     <w:abstractNumId w:val="39"/>
   </w:num>
-  <w:num w:numId="48">
+  <w:num w:numId="48" w16cid:durableId="1109349506">
     <w:abstractNumId w:val="1"/>
   </w:num>
-  <w:num w:numId="49">
+  <w:num w:numId="49" w16cid:durableId="2137868016">
     <w:abstractNumId w:val="30"/>
   </w:num>
-  <w:num w:numId="50">
+  <w:num w:numId="50" w16cid:durableId="590161610">
     <w:abstractNumId w:val="10"/>
   </w:num>
-  <w:num w:numId="51">
+  <w:num w:numId="51" w16cid:durableId="1522695041">
     <w:abstractNumId w:val="22"/>
   </w:num>
-  <w:num w:numId="52">
+  <w:num w:numId="52" w16cid:durableId="300306927">
     <w:abstractNumId w:val="44"/>
   </w:num>
-  <w:num w:numId="53">
+  <w:num w:numId="53" w16cid:durableId="749695174">
     <w:abstractNumId w:val="54"/>
   </w:num>
-  <w:num w:numId="54">
+  <w:num w:numId="54" w16cid:durableId="1135831165">
     <w:abstractNumId w:val="12"/>
   </w:num>
-  <w:num w:numId="55">
+  <w:num w:numId="55" w16cid:durableId="1193031922">
     <w:abstractNumId w:val="0"/>
   </w:num>
   <w:numIdMacAtCleanup w:val="55"/>
@@ -22992,7 +22356,7 @@
 </file>
 
 <file path=word/styles.xml><?xml version="1.0" encoding="utf-8"?>
-<w:styles xmlns:mc="http://schemas.openxmlformats.org/markup-compatibility/2006" xmlns:r="http://schemas.openxmlformats.org/officeDocument/2006/relationships" xmlns:w="http://schemas.openxmlformats.org/wordprocessingml/2006/main" xmlns:w14="http://schemas.microsoft.com/office/word/2010/wordml" xmlns:w15="http://schemas.microsoft.com/office/word/2012/wordml" xmlns:w16se="http://schemas.microsoft.com/office/word/2015/wordml/symex" mc:Ignorable="w14 w15 w16se">
+<w:styles xmlns:mc="http://schemas.openxmlformats.org/markup-compatibility/2006" xmlns:r="http://schemas.openxmlformats.org/officeDocument/2006/relationships" xmlns:w="http://schemas.openxmlformats.org/wordprocessingml/2006/main" xmlns:w14="http://schemas.microsoft.com/office/word/2010/wordml" xmlns:w15="http://schemas.microsoft.com/office/word/2012/wordml" xmlns:w16cex="http://schemas.microsoft.com/office/word/2018/wordml/cex" xmlns:w16cid="http://schemas.microsoft.com/office/word/2016/wordml/cid" xmlns:w16="http://schemas.microsoft.com/office/word/2018/wordml" xmlns:w16du="http://schemas.microsoft.com/office/word/2023/wordml/word16du" xmlns:w16sdtdh="http://schemas.microsoft.com/office/word/2020/wordml/sdtdatahash" xmlns:w16sdtfl="http://schemas.microsoft.com/office/word/2024/wordml/sdtformatlock" xmlns:w16se="http://schemas.microsoft.com/office/word/2015/wordml/symex" mc:Ignorable="w14 w15 w16se w16cid w16 w16cex w16sdtdh w16sdtfl w16du">
   <w:docDefaults>
     <w:rPrDefault>
       <w:rPr>
@@ -23010,7 +22374,7 @@
       </w:pPr>
     </w:pPrDefault>
   </w:docDefaults>
-  <w:latentStyles w:defLockedState="0" w:defUIPriority="99" w:defSemiHidden="0" w:defUnhideWhenUsed="0" w:defQFormat="0" w:count="371">
+  <w:latentStyles w:defLockedState="0" w:defUIPriority="99" w:defSemiHidden="0" w:defUnhideWhenUsed="0" w:defQFormat="0" w:count="376">
     <w:lsdException w:name="Normal" w:uiPriority="0" w:qFormat="1"/>
     <w:lsdException w:name="heading 1" w:uiPriority="9" w:qFormat="1"/>
     <w:lsdException w:name="heading 2" w:semiHidden="1" w:uiPriority="9" w:unhideWhenUsed="1" w:qFormat="1"/>
@@ -23382,10 +22746,16 @@
     <w:lsdException w:name="List Table 5 Dark Accent 6" w:uiPriority="50"/>
     <w:lsdException w:name="List Table 6 Colorful Accent 6" w:uiPriority="51"/>
     <w:lsdException w:name="List Table 7 Colorful Accent 6" w:uiPriority="52"/>
+    <w:lsdException w:name="Mention" w:semiHidden="1" w:unhideWhenUsed="1"/>
+    <w:lsdException w:name="Smart Hyperlink" w:semiHidden="1" w:unhideWhenUsed="1"/>
+    <w:lsdException w:name="Hashtag" w:semiHidden="1" w:unhideWhenUsed="1"/>
+    <w:lsdException w:name="Unresolved Mention" w:semiHidden="1" w:unhideWhenUsed="1"/>
+    <w:lsdException w:name="Smart Link" w:semiHidden="1" w:unhideWhenUsed="1"/>
   </w:latentStyles>
   <w:style w:type="paragraph" w:default="1" w:styleId="Normal">
     <w:name w:val="Normal"/>
     <w:qFormat/>
+    <w:rsid w:val="007608F8"/>
   </w:style>
   <w:style w:type="paragraph" w:styleId="Heading1">
     <w:name w:val="heading 1"/>
@@ -23587,7 +22957,6 @@
   <w:style w:type="character" w:default="1" w:styleId="DefaultParagraphFont">
     <w:name w:val="Default Paragraph Font"/>
     <w:uiPriority w:val="1"/>
-    <w:semiHidden/>
     <w:unhideWhenUsed/>
   </w:style>
   <w:style w:type="table" w:default="1" w:styleId="TableNormal">
@@ -24040,547 +23409,19 @@
       <w:bCs/>
     </w:rPr>
   </w:style>
-</w:styles>
-</file>
-
-<file path=word/glossary/document.xml><?xml version="1.0" encoding="utf-8"?>
-<w:glossaryDocument xmlns:wpc="http://schemas.microsoft.com/office/word/2010/wordprocessingCanvas" xmlns:cx="http://schemas.microsoft.com/office/drawing/2014/chartex" xmlns:mc="http://schemas.openxmlformats.org/markup-compatibility/2006" xmlns:o="urn:schemas-microsoft-com:office:office" xmlns:r="http://schemas.openxmlformats.org/officeDocument/2006/relationships" xmlns:m="http://schemas.openxmlformats.org/officeDocument/2006/math" xmlns:v="urn:schemas-microsoft-com:vml" xmlns:wp14="http://schemas.microsoft.com/office/word/2010/wordprocessingDrawing" xmlns:wp="http://schemas.openxmlformats.org/drawingml/2006/wordprocessingDrawing" xmlns:w10="urn:schemas-microsoft-com:office:word" xmlns:w="http://schemas.openxmlformats.org/wordprocessingml/2006/main" xmlns:w14="http://schemas.microsoft.com/office/word/2010/wordml" xmlns:w15="http://schemas.microsoft.com/office/word/2012/wordml" xmlns:w16se="http://schemas.microsoft.com/office/word/2015/wordml/symex" xmlns:wpg="http://schemas.microsoft.com/office/word/2010/wordprocessingGroup" xmlns:wpi="http://schemas.microsoft.com/office/word/2010/wordprocessingInk" xmlns:wne="http://schemas.microsoft.com/office/word/2006/wordml" xmlns:wps="http://schemas.microsoft.com/office/word/2010/wordprocessingShape" mc:Ignorable="w14 w15 w16se wp14"/>
-</file>
-
-<file path=word/glossary/fontTable.xml><?xml version="1.0" encoding="utf-8"?>
-<w:fonts xmlns:mc="http://schemas.openxmlformats.org/markup-compatibility/2006" xmlns:r="http://schemas.openxmlformats.org/officeDocument/2006/relationships" xmlns:w="http://schemas.openxmlformats.org/wordprocessingml/2006/main" xmlns:w14="http://schemas.microsoft.com/office/word/2010/wordml" xmlns:w15="http://schemas.microsoft.com/office/word/2012/wordml" xmlns:w16se="http://schemas.microsoft.com/office/word/2015/wordml/symex" mc:Ignorable="w14 w15 w16se">
-  <w:font w:name="Symbol">
-    <w:panose1 w:val="05050102010706020507"/>
-    <w:charset w:val="02"/>
-    <w:family w:val="roman"/>
-    <w:pitch w:val="variable"/>
-    <w:sig w:usb0="00000000" w:usb1="10000000" w:usb2="00000000" w:usb3="00000000" w:csb0="80000000" w:csb1="00000000"/>
-  </w:font>
-  <w:font w:name="Times New Roman">
-    <w:panose1 w:val="02020603050405020304"/>
-    <w:charset w:val="00"/>
-    <w:family w:val="roman"/>
-    <w:pitch w:val="variable"/>
-    <w:sig w:usb0="E0002AFF" w:usb1="C0007841" w:usb2="00000009" w:usb3="00000000" w:csb0="000001FF" w:csb1="00000000"/>
-  </w:font>
-  <w:font w:name="Wingdings">
-    <w:panose1 w:val="05000000000000000000"/>
-    <w:charset w:val="02"/>
-    <w:family w:val="auto"/>
-    <w:pitch w:val="variable"/>
-    <w:sig w:usb0="00000000" w:usb1="10000000" w:usb2="00000000" w:usb3="00000000" w:csb0="80000000" w:csb1="00000000"/>
-  </w:font>
-  <w:font w:name="Courier New">
-    <w:panose1 w:val="02070309020205020404"/>
-    <w:charset w:val="00"/>
-    <w:family w:val="modern"/>
-    <w:pitch w:val="fixed"/>
-    <w:sig w:usb0="E0002EFF" w:usb1="C0007843" w:usb2="00000009" w:usb3="00000000" w:csb0="000001FF" w:csb1="00000000"/>
-  </w:font>
-  <w:font w:name="Calibri">
-    <w:panose1 w:val="020F0502020204030204"/>
-    <w:charset w:val="00"/>
-    <w:family w:val="swiss"/>
-    <w:pitch w:val="variable"/>
-    <w:sig w:usb0="E0002AFF" w:usb1="4000ACFF" w:usb2="00000001" w:usb3="00000000" w:csb0="000001FF" w:csb1="00000000"/>
-  </w:font>
-  <w:font w:name="Arial">
-    <w:panose1 w:val="020B0604020202020204"/>
-    <w:charset w:val="00"/>
-    <w:family w:val="swiss"/>
-    <w:pitch w:val="variable"/>
-    <w:sig w:usb0="E0002AFF" w:usb1="C0007843" w:usb2="00000009" w:usb3="00000000" w:csb0="000001FF" w:csb1="00000000"/>
-  </w:font>
-  <w:font w:name="Calibri Light">
-    <w:panose1 w:val="020F0302020204030204"/>
-    <w:charset w:val="00"/>
-    <w:family w:val="swiss"/>
-    <w:pitch w:val="variable"/>
-    <w:sig w:usb0="A0002AEF" w:usb1="4000207B" w:usb2="00000000" w:usb3="00000000" w:csb0="000001FF" w:csb1="00000000"/>
-  </w:font>
-</w:fonts>
-</file>
-
-<file path=word/glossary/settings.xml><?xml version="1.0" encoding="utf-8"?>
-<w:settings xmlns:mc="http://schemas.openxmlformats.org/markup-compatibility/2006" xmlns:o="urn:schemas-microsoft-com:office:office" xmlns:r="http://schemas.openxmlformats.org/officeDocument/2006/relationships" xmlns:m="http://schemas.openxmlformats.org/officeDocument/2006/math" xmlns:v="urn:schemas-microsoft-com:vml" xmlns:w10="urn:schemas-microsoft-com:office:word" xmlns:w="http://schemas.openxmlformats.org/wordprocessingml/2006/main" xmlns:w14="http://schemas.microsoft.com/office/word/2010/wordml" xmlns:w15="http://schemas.microsoft.com/office/word/2012/wordml" xmlns:w16se="http://schemas.microsoft.com/office/word/2015/wordml/symex" xmlns:sl="http://schemas.openxmlformats.org/schemaLibrary/2006/main" mc:Ignorable="w14 w15 w16se">
-  <w:view w:val="normal"/>
-  <w:defaultTabStop w:val="720"/>
-  <w:characterSpacingControl w:val="doNotCompress"/>
-  <w:compat>
-    <w:useFELayout/>
-    <w:compatSetting w:name="compatibilityMode" w:uri="http://schemas.microsoft.com/office/word" w:val="15"/>
-    <w:compatSetting w:name="overrideTableStyleFontSizeAndJustification" w:uri="http://schemas.microsoft.com/office/word" w:val="1"/>
-    <w:compatSetting w:name="enableOpenTypeFeatures" w:uri="http://schemas.microsoft.com/office/word" w:val="1"/>
-    <w:compatSetting w:name="doNotFlipMirrorIndents" w:uri="http://schemas.microsoft.com/office/word" w:val="1"/>
-    <w:compatSetting w:name="differentiateMultirowTableHeaders" w:uri="http://schemas.microsoft.com/office/word" w:val="1"/>
-  </w:compat>
-  <w:rsids>
-    <w:rsidRoot w:val="00A429A9"/>
-    <w:rsid w:val="00642CDE"/>
-    <w:rsid w:val="00A429A9"/>
-  </w:rsids>
-  <m:mathPr>
-    <m:mathFont m:val="Cambria Math"/>
-    <m:brkBin m:val="before"/>
-    <m:brkBinSub m:val="--"/>
-    <m:smallFrac m:val="0"/>
-    <m:dispDef/>
-    <m:lMargin m:val="0"/>
-    <m:rMargin m:val="0"/>
-    <m:defJc m:val="centerGroup"/>
-    <m:wrapIndent m:val="1440"/>
-    <m:intLim m:val="subSup"/>
-    <m:naryLim m:val="undOvr"/>
-  </m:mathPr>
-  <w:themeFontLang w:val="en-US" w:bidi="ar-SA"/>
-  <w:clrSchemeMapping w:bg1="light1" w:t1="dark1" w:bg2="light2" w:t2="dark2" w:accent1="accent1" w:accent2="accent2" w:accent3="accent3" w:accent4="accent4" w:accent5="accent5" w:accent6="accent6" w:hyperlink="hyperlink" w:followedHyperlink="followedHyperlink"/>
-  <w:decimalSymbol w:val="."/>
-  <w:listSeparator w:val=","/>
-  <w15:chartTrackingRefBased/>
-</w:settings>
-</file>
-
-<file path=word/glossary/styles.xml><?xml version="1.0" encoding="utf-8"?>
-<w:styles xmlns:mc="http://schemas.openxmlformats.org/markup-compatibility/2006" xmlns:r="http://schemas.openxmlformats.org/officeDocument/2006/relationships" xmlns:w="http://schemas.openxmlformats.org/wordprocessingml/2006/main" xmlns:w14="http://schemas.microsoft.com/office/word/2010/wordml" xmlns:w15="http://schemas.microsoft.com/office/word/2012/wordml" xmlns:w16se="http://schemas.microsoft.com/office/word/2015/wordml/symex" mc:Ignorable="w14 w15 w16se">
-  <w:docDefaults>
-    <w:rPrDefault>
-      <w:rPr>
-        <w:rFonts w:asciiTheme="minorHAnsi" w:eastAsiaTheme="minorEastAsia" w:hAnsiTheme="minorHAnsi" w:cstheme="minorBidi"/>
-        <w:sz w:val="22"/>
-        <w:szCs w:val="22"/>
-        <w:lang w:val="en-US" w:eastAsia="en-US" w:bidi="ar-SA"/>
-      </w:rPr>
-    </w:rPrDefault>
-    <w:pPrDefault>
-      <w:pPr>
-        <w:spacing w:after="160" w:line="259" w:lineRule="auto"/>
-      </w:pPr>
-    </w:pPrDefault>
-  </w:docDefaults>
-  <w:latentStyles w:defLockedState="0" w:defUIPriority="99" w:defSemiHidden="0" w:defUnhideWhenUsed="0" w:defQFormat="0" w:count="371">
-    <w:lsdException w:name="Normal" w:uiPriority="0" w:qFormat="1"/>
-    <w:lsdException w:name="heading 1" w:uiPriority="9" w:qFormat="1"/>
-    <w:lsdException w:name="heading 2" w:semiHidden="1" w:uiPriority="9" w:unhideWhenUsed="1" w:qFormat="1"/>
-    <w:lsdException w:name="heading 3" w:semiHidden="1" w:uiPriority="9" w:unhideWhenUsed="1" w:qFormat="1"/>
-    <w:lsdException w:name="heading 4" w:semiHidden="1" w:uiPriority="9" w:unhideWhenUsed="1" w:qFormat="1"/>
-    <w:lsdException w:name="heading 5" w:semiHidden="1" w:uiPriority="9" w:unhideWhenUsed="1" w:qFormat="1"/>
-    <w:lsdException w:name="heading 6" w:semiHidden="1" w:uiPriority="9" w:unhideWhenUsed="1" w:qFormat="1"/>
-    <w:lsdException w:name="heading 7" w:semiHidden="1" w:uiPriority="9" w:unhideWhenUsed="1" w:qFormat="1"/>
-    <w:lsdException w:name="heading 8" w:semiHidden="1" w:uiPriority="9" w:unhideWhenUsed="1" w:qFormat="1"/>
-    <w:lsdException w:name="heading 9" w:semiHidden="1" w:uiPriority="9" w:unhideWhenUsed="1" w:qFormat="1"/>
-    <w:lsdException w:name="index 1" w:semiHidden="1" w:unhideWhenUsed="1"/>
-    <w:lsdException w:name="index 2" w:semiHidden="1" w:unhideWhenUsed="1"/>
-    <w:lsdException w:name="index 3" w:semiHidden="1" w:unhideWhenUsed="1"/>
-    <w:lsdException w:name="index 4" w:semiHidden="1" w:unhideWhenUsed="1"/>
-    <w:lsdException w:name="index 5" w:semiHidden="1" w:unhideWhenUsed="1"/>
-    <w:lsdException w:name="index 6" w:semiHidden="1" w:unhideWhenUsed="1"/>
-    <w:lsdException w:name="index 7" w:semiHidden="1" w:unhideWhenUsed="1"/>
-    <w:lsdException w:name="index 8" w:semiHidden="1" w:unhideWhenUsed="1"/>
-    <w:lsdException w:name="index 9" w:semiHidden="1" w:unhideWhenUsed="1"/>
-    <w:lsdException w:name="toc 1" w:semiHidden="1" w:uiPriority="39" w:unhideWhenUsed="1"/>
-    <w:lsdException w:name="toc 2" w:semiHidden="1" w:uiPriority="39" w:unhideWhenUsed="1"/>
-    <w:lsdException w:name="toc 3" w:semiHidden="1" w:uiPriority="39" w:unhideWhenUsed="1"/>
-    <w:lsdException w:name="toc 4" w:semiHidden="1" w:uiPriority="39" w:unhideWhenUsed="1"/>
-    <w:lsdException w:name="toc 5" w:semiHidden="1" w:uiPriority="39" w:unhideWhenUsed="1"/>
-    <w:lsdException w:name="toc 6" w:semiHidden="1" w:uiPriority="39" w:unhideWhenUsed="1"/>
-    <w:lsdException w:name="toc 7" w:semiHidden="1" w:uiPriority="39" w:unhideWhenUsed="1"/>
-    <w:lsdException w:name="toc 8" w:semiHidden="1" w:uiPriority="39" w:unhideWhenUsed="1"/>
-    <w:lsdException w:name="toc 9" w:semiHidden="1" w:uiPriority="39" w:unhideWhenUsed="1"/>
-    <w:lsdException w:name="Normal Indent" w:semiHidden="1" w:unhideWhenUsed="1"/>
-    <w:lsdException w:name="footnote text" w:semiHidden="1" w:unhideWhenUsed="1"/>
-    <w:lsdException w:name="annotation text" w:semiHidden="1" w:unhideWhenUsed="1"/>
-    <w:lsdException w:name="header" w:semiHidden="1" w:unhideWhenUsed="1"/>
-    <w:lsdException w:name="footer" w:semiHidden="1" w:unhideWhenUsed="1"/>
-    <w:lsdException w:name="index heading" w:semiHidden="1" w:unhideWhenUsed="1"/>
-    <w:lsdException w:name="caption" w:semiHidden="1" w:uiPriority="35" w:unhideWhenUsed="1" w:qFormat="1"/>
-    <w:lsdException w:name="table of figures" w:semiHidden="1" w:unhideWhenUsed="1"/>
-    <w:lsdException w:name="envelope address" w:semiHidden="1" w:unhideWhenUsed="1"/>
-    <w:lsdException w:name="envelope return" w:semiHidden="1" w:unhideWhenUsed="1"/>
-    <w:lsdException w:name="footnote reference" w:semiHidden="1" w:unhideWhenUsed="1"/>
-    <w:lsdException w:name="annotation reference" w:semiHidden="1" w:unhideWhenUsed="1"/>
-    <w:lsdException w:name="line number" w:semiHidden="1" w:unhideWhenUsed="1"/>
-    <w:lsdException w:name="page number" w:semiHidden="1" w:unhideWhenUsed="1"/>
-    <w:lsdException w:name="endnote reference" w:semiHidden="1" w:unhideWhenUsed="1"/>
-    <w:lsdException w:name="endnote text" w:semiHidden="1" w:unhideWhenUsed="1"/>
-    <w:lsdException w:name="table of authorities" w:semiHidden="1" w:unhideWhenUsed="1"/>
-    <w:lsdException w:name="macro" w:semiHidden="1" w:unhideWhenUsed="1"/>
-    <w:lsdException w:name="toa heading" w:semiHidden="1" w:unhideWhenUsed="1"/>
-    <w:lsdException w:name="List" w:semiHidden="1" w:unhideWhenUsed="1"/>
-    <w:lsdException w:name="List Bullet" w:semiHidden="1" w:unhideWhenUsed="1"/>
-    <w:lsdException w:name="List Number" w:semiHidden="1" w:unhideWhenUsed="1"/>
-    <w:lsdException w:name="List 2" w:semiHidden="1" w:unhideWhenUsed="1"/>
-    <w:lsdException w:name="List 3" w:semiHidden="1" w:unhideWhenUsed="1"/>
-    <w:lsdException w:name="List 4" w:semiHidden="1" w:unhideWhenUsed="1"/>
-    <w:lsdException w:name="List 5" w:semiHidden="1" w:unhideWhenUsed="1"/>
-    <w:lsdException w:name="List Bullet 2" w:semiHidden="1" w:unhideWhenUsed="1"/>
-    <w:lsdException w:name="List Bullet 3" w:semiHidden="1" w:unhideWhenUsed="1"/>
-    <w:lsdException w:name="List Bullet 4" w:semiHidden="1" w:unhideWhenUsed="1"/>
-    <w:lsdException w:name="List Bullet 5" w:semiHidden="1" w:unhideWhenUsed="1"/>
-    <w:lsdException w:name="List Number 2" w:semiHidden="1" w:unhideWhenUsed="1"/>
-    <w:lsdException w:name="List Number 3" w:semiHidden="1" w:unhideWhenUsed="1"/>
-    <w:lsdException w:name="List Number 4" w:semiHidden="1" w:unhideWhenUsed="1"/>
-    <w:lsdException w:name="List Number 5" w:semiHidden="1" w:unhideWhenUsed="1"/>
-    <w:lsdException w:name="Title" w:uiPriority="10" w:qFormat="1"/>
-    <w:lsdException w:name="Closing" w:semiHidden="1" w:unhideWhenUsed="1"/>
-    <w:lsdException w:name="Signature" w:semiHidden="1" w:unhideWhenUsed="1"/>
-    <w:lsdException w:name="Default Paragraph Font" w:semiHidden="1" w:uiPriority="1" w:unhideWhenUsed="1"/>
-    <w:lsdException w:name="Body Text" w:semiHidden="1" w:unhideWhenUsed="1"/>
-    <w:lsdException w:name="Body Text Indent" w:semiHidden="1" w:unhideWhenUsed="1"/>
-    <w:lsdException w:name="List Continue" w:semiHidden="1" w:unhideWhenUsed="1"/>
-    <w:lsdException w:name="List Continue 2" w:semiHidden="1" w:unhideWhenUsed="1"/>
-    <w:lsdException w:name="List Continue 3" w:semiHidden="1" w:unhideWhenUsed="1"/>
-    <w:lsdException w:name="List Continue 4" w:semiHidden="1" w:unhideWhenUsed="1"/>
-    <w:lsdException w:name="List Continue 5" w:semiHidden="1" w:unhideWhenUsed="1"/>
-    <w:lsdException w:name="Message Header" w:semiHidden="1" w:unhideWhenUsed="1"/>
-    <w:lsdException w:name="Subtitle" w:uiPriority="11" w:qFormat="1"/>
-    <w:lsdException w:name="Salutation" w:semiHidden="1" w:unhideWhenUsed="1"/>
-    <w:lsdException w:name="Date" w:semiHidden="1" w:unhideWhenUsed="1"/>
-    <w:lsdException w:name="Body Text First Indent" w:semiHidden="1" w:unhideWhenUsed="1"/>
-    <w:lsdException w:name="Body Text First Indent 2" w:semiHidden="1" w:unhideWhenUsed="1"/>
-    <w:lsdException w:name="Note Heading" w:semiHidden="1" w:unhideWhenUsed="1"/>
-    <w:lsdException w:name="Body Text 2" w:semiHidden="1" w:unhideWhenUsed="1"/>
-    <w:lsdException w:name="Body Text 3" w:semiHidden="1" w:unhideWhenUsed="1"/>
-    <w:lsdException w:name="Body Text Indent 2" w:semiHidden="1" w:unhideWhenUsed="1"/>
-    <w:lsdException w:name="Body Text Indent 3" w:semiHidden="1" w:unhideWhenUsed="1"/>
-    <w:lsdException w:name="Block Text" w:semiHidden="1" w:unhideWhenUsed="1"/>
-    <w:lsdException w:name="Hyperlink" w:semiHidden="1" w:unhideWhenUsed="1"/>
-    <w:lsdException w:name="FollowedHyperlink" w:semiHidden="1" w:unhideWhenUsed="1"/>
-    <w:lsdException w:name="Strong" w:uiPriority="22" w:qFormat="1"/>
-    <w:lsdException w:name="Emphasis" w:uiPriority="20" w:qFormat="1"/>
-    <w:lsdException w:name="Document Map" w:semiHidden="1" w:unhideWhenUsed="1"/>
-    <w:lsdException w:name="Plain Text" w:semiHidden="1" w:unhideWhenUsed="1"/>
-    <w:lsdException w:name="E-mail Signature" w:semiHidden="1" w:unhideWhenUsed="1"/>
-    <w:lsdException w:name="HTML Top of Form" w:semiHidden="1" w:unhideWhenUsed="1"/>
-    <w:lsdException w:name="HTML Bottom of Form" w:semiHidden="1" w:unhideWhenUsed="1"/>
-    <w:lsdException w:name="Normal (Web)" w:semiHidden="1" w:unhideWhenUsed="1"/>
-    <w:lsdException w:name="HTML Acronym" w:semiHidden="1" w:unhideWhenUsed="1"/>
-    <w:lsdException w:name="HTML Address" w:semiHidden="1" w:unhideWhenUsed="1"/>
-    <w:lsdException w:name="HTML Cite" w:semiHidden="1" w:unhideWhenUsed="1"/>
-    <w:lsdException w:name="HTML Code" w:semiHidden="1" w:unhideWhenUsed="1"/>
-    <w:lsdException w:name="HTML Definition" w:semiHidden="1" w:unhideWhenUsed="1"/>
-    <w:lsdException w:name="HTML Keyboard" w:semiHidden="1" w:unhideWhenUsed="1"/>
-    <w:lsdException w:name="HTML Preformatted" w:semiHidden="1" w:unhideWhenUsed="1"/>
-    <w:lsdException w:name="HTML Sample" w:semiHidden="1" w:unhideWhenUsed="1"/>
-    <w:lsdException w:name="HTML Typewriter" w:semiHidden="1" w:unhideWhenUsed="1"/>
-    <w:lsdException w:name="HTML Variable" w:semiHidden="1" w:unhideWhenUsed="1"/>
-    <w:lsdException w:name="Normal Table" w:semiHidden="1" w:unhideWhenUsed="1"/>
-    <w:lsdException w:name="annotation subject" w:semiHidden="1" w:unhideWhenUsed="1"/>
-    <w:lsdException w:name="No List" w:semiHidden="1" w:unhideWhenUsed="1"/>
-    <w:lsdException w:name="Outline List 1" w:semiHidden="1" w:unhideWhenUsed="1"/>
-    <w:lsdException w:name="Outline List 2" w:semiHidden="1" w:unhideWhenUsed="1"/>
-    <w:lsdException w:name="Outline List 3" w:semiHidden="1" w:unhideWhenUsed="1"/>
-    <w:lsdException w:name="Table Simple 1" w:semiHidden="1" w:unhideWhenUsed="1"/>
-    <w:lsdException w:name="Table Simple 2" w:semiHidden="1" w:unhideWhenUsed="1"/>
-    <w:lsdException w:name="Table Simple 3" w:semiHidden="1" w:unhideWhenUsed="1"/>
-    <w:lsdException w:name="Table Classic 1" w:semiHidden="1" w:unhideWhenUsed="1"/>
-    <w:lsdException w:name="Table Classic 2" w:semiHidden="1" w:unhideWhenUsed="1"/>
-    <w:lsdException w:name="Table Classic 3" w:semiHidden="1" w:unhideWhenUsed="1"/>
-    <w:lsdException w:name="Table Classic 4" w:semiHidden="1" w:unhideWhenUsed="1"/>
-    <w:lsdException w:name="Table Colorful 1" w:semiHidden="1" w:unhideWhenUsed="1"/>
-    <w:lsdException w:name="Table Colorful 2" w:semiHidden="1" w:unhideWhenUsed="1"/>
-    <w:lsdException w:name="Table Colorful 3" w:semiHidden="1" w:unhideWhenUsed="1"/>
-    <w:lsdException w:name="Table Columns 1" w:semiHidden="1" w:unhideWhenUsed="1"/>
-    <w:lsdException w:name="Table Columns 2" w:semiHidden="1" w:unhideWhenUsed="1"/>
-    <w:lsdException w:name="Table Columns 3" w:semiHidden="1" w:unhideWhenUsed="1"/>
-    <w:lsdException w:name="Table Columns 4" w:semiHidden="1" w:unhideWhenUsed="1"/>
-    <w:lsdException w:name="Table Columns 5" w:semiHidden="1" w:unhideWhenUsed="1"/>
-    <w:lsdException w:name="Table Grid 1" w:semiHidden="1" w:unhideWhenUsed="1"/>
-    <w:lsdException w:name="Table Grid 2" w:semiHidden="1" w:unhideWhenUsed="1"/>
-    <w:lsdException w:name="Table Grid 3" w:semiHidden="1" w:unhideWhenUsed="1"/>
-    <w:lsdException w:name="Table Grid 4" w:semiHidden="1" w:unhideWhenUsed="1"/>
-    <w:lsdException w:name="Table Grid 5" w:semiHidden="1" w:unhideWhenUsed="1"/>
-    <w:lsdException w:name="Table Grid 6" w:semiHidden="1" w:unhideWhenUsed="1"/>
-    <w:lsdException w:name="Table Grid 7" w:semiHidden="1" w:unhideWhenUsed="1"/>
-    <w:lsdException w:name="Table Grid 8" w:semiHidden="1" w:unhideWhenUsed="1"/>
-    <w:lsdException w:name="Table List 1" w:semiHidden="1" w:unhideWhenUsed="1"/>
-    <w:lsdException w:name="Table List 2" w:semiHidden="1" w:unhideWhenUsed="1"/>
-    <w:lsdException w:name="Table List 3" w:semiHidden="1" w:unhideWhenUsed="1"/>
-    <w:lsdException w:name="Table List 4" w:semiHidden="1" w:unhideWhenUsed="1"/>
-    <w:lsdException w:name="Table List 5" w:semiHidden="1" w:unhideWhenUsed="1"/>
-    <w:lsdException w:name="Table List 6" w:semiHidden="1" w:unhideWhenUsed="1"/>
-    <w:lsdException w:name="Table List 7" w:semiHidden="1" w:unhideWhenUsed="1"/>
-    <w:lsdException w:name="Table List 8" w:semiHidden="1" w:unhideWhenUsed="1"/>
-    <w:lsdException w:name="Table 3D effects 1" w:semiHidden="1" w:unhideWhenUsed="1"/>
-    <w:lsdException w:name="Table 3D effects 2" w:semiHidden="1" w:unhideWhenUsed="1"/>
-    <w:lsdException w:name="Table 3D effects 3" w:semiHidden="1" w:unhideWhenUsed="1"/>
-    <w:lsdException w:name="Table Contemporary" w:semiHidden="1" w:unhideWhenUsed="1"/>
-    <w:lsdException w:name="Table Elegant" w:semiHidden="1" w:unhideWhenUsed="1"/>
-    <w:lsdException w:name="Table Professional" w:semiHidden="1" w:unhideWhenUsed="1"/>
-    <w:lsdException w:name="Table Subtle 1" w:semiHidden="1" w:unhideWhenUsed="1"/>
-    <w:lsdException w:name="Table Subtle 2" w:semiHidden="1" w:unhideWhenUsed="1"/>
-    <w:lsdException w:name="Table Web 1" w:semiHidden="1" w:unhideWhenUsed="1"/>
-    <w:lsdException w:name="Table Web 2" w:semiHidden="1" w:unhideWhenUsed="1"/>
-    <w:lsdException w:name="Table Web 3" w:semiHidden="1" w:unhideWhenUsed="1"/>
-    <w:lsdException w:name="Balloon Text" w:semiHidden="1" w:unhideWhenUsed="1"/>
-    <w:lsdException w:name="Table Grid" w:uiPriority="39"/>
-    <w:lsdException w:name="Table Theme" w:semiHidden="1" w:unhideWhenUsed="1"/>
-    <w:lsdException w:name="Placeholder Text" w:semiHidden="1"/>
-    <w:lsdException w:name="No Spacing" w:uiPriority="1" w:qFormat="1"/>
-    <w:lsdException w:name="Light Shading" w:uiPriority="60"/>
-    <w:lsdException w:name="Light List" w:uiPriority="61"/>
-    <w:lsdException w:name="Light Grid" w:uiPriority="62"/>
-    <w:lsdException w:name="Medium Shading 1" w:uiPriority="63"/>
-    <w:lsdException w:name="Medium Shading 2" w:uiPriority="64"/>
-    <w:lsdException w:name="Medium List 1" w:uiPriority="65"/>
-    <w:lsdException w:name="Medium List 2" w:uiPriority="66"/>
-    <w:lsdException w:name="Medium Grid 1" w:uiPriority="67"/>
-    <w:lsdException w:name="Medium Grid 2" w:uiPriority="68"/>
-    <w:lsdException w:name="Medium Grid 3" w:uiPriority="69"/>
-    <w:lsdException w:name="Dark List" w:uiPriority="70"/>
-    <w:lsdException w:name="Colorful Shading" w:uiPriority="71"/>
-    <w:lsdException w:name="Colorful List" w:uiPriority="72"/>
-    <w:lsdException w:name="Colorful Grid" w:uiPriority="73"/>
-    <w:lsdException w:name="Light Shading Accent 1" w:uiPriority="60"/>
-    <w:lsdException w:name="Light List Accent 1" w:uiPriority="61"/>
-    <w:lsdException w:name="Light Grid Accent 1" w:uiPriority="62"/>
-    <w:lsdException w:name="Medium Shading 1 Accent 1" w:uiPriority="63"/>
-    <w:lsdException w:name="Medium Shading 2 Accent 1" w:uiPriority="64"/>
-    <w:lsdException w:name="Medium List 1 Accent 1" w:uiPriority="65"/>
-    <w:lsdException w:name="Revision" w:semiHidden="1"/>
-    <w:lsdException w:name="List Paragraph" w:uiPriority="34" w:qFormat="1"/>
-    <w:lsdException w:name="Quote" w:uiPriority="29" w:qFormat="1"/>
-    <w:lsdException w:name="Intense Quote" w:uiPriority="30" w:qFormat="1"/>
-    <w:lsdException w:name="Medium List 2 Accent 1" w:uiPriority="66"/>
-    <w:lsdException w:name="Medium Grid 1 Accent 1" w:uiPriority="67"/>
-    <w:lsdException w:name="Medium Grid 2 Accent 1" w:uiPriority="68"/>
-    <w:lsdException w:name="Medium Grid 3 Accent 1" w:uiPriority="69"/>
-    <w:lsdException w:name="Dark List Accent 1" w:uiPriority="70"/>
-    <w:lsdException w:name="Colorful Shading Accent 1" w:uiPriority="71"/>
-    <w:lsdException w:name="Colorful List Accent 1" w:uiPriority="72"/>
-    <w:lsdException w:name="Colorful Grid Accent 1" w:uiPriority="73"/>
-    <w:lsdException w:name="Light Shading Accent 2" w:uiPriority="60"/>
-    <w:lsdException w:name="Light List Accent 2" w:uiPriority="61"/>
-    <w:lsdException w:name="Light Grid Accent 2" w:uiPriority="62"/>
-    <w:lsdException w:name="Medium Shading 1 Accent 2" w:uiPriority="63"/>
-    <w:lsdException w:name="Medium Shading 2 Accent 2" w:uiPriority="64"/>
-    <w:lsdException w:name="Medium List 1 Accent 2" w:uiPriority="65"/>
-    <w:lsdException w:name="Medium List 2 Accent 2" w:uiPriority="66"/>
-    <w:lsdException w:name="Medium Grid 1 Accent 2" w:uiPriority="67"/>
-    <w:lsdException w:name="Medium Grid 2 Accent 2" w:uiPriority="68"/>
-    <w:lsdException w:name="Medium Grid 3 Accent 2" w:uiPriority="69"/>
-    <w:lsdException w:name="Dark List Accent 2" w:uiPriority="70"/>
-    <w:lsdException w:name="Colorful Shading Accent 2" w:uiPriority="71"/>
-    <w:lsdException w:name="Colorful List Accent 2" w:uiPriority="72"/>
-    <w:lsdException w:name="Colorful Grid Accent 2" w:uiPriority="73"/>
-    <w:lsdException w:name="Light Shading Accent 3" w:uiPriority="60"/>
-    <w:lsdException w:name="Light List Accent 3" w:uiPriority="61"/>
-    <w:lsdException w:name="Light Grid Accent 3" w:uiPriority="62"/>
-    <w:lsdException w:name="Medium Shading 1 Accent 3" w:uiPriority="63"/>
-    <w:lsdException w:name="Medium Shading 2 Accent 3" w:uiPriority="64"/>
-    <w:lsdException w:name="Medium List 1 Accent 3" w:uiPriority="65"/>
-    <w:lsdException w:name="Medium List 2 Accent 3" w:uiPriority="66"/>
-    <w:lsdException w:name="Medium Grid 1 Accent 3" w:uiPriority="67"/>
-    <w:lsdException w:name="Medium Grid 2 Accent 3" w:uiPriority="68"/>
-    <w:lsdException w:name="Medium Grid 3 Accent 3" w:uiPriority="69"/>
-    <w:lsdException w:name="Dark List Accent 3" w:uiPriority="70"/>
-    <w:lsdException w:name="Colorful Shading Accent 3" w:uiPriority="71"/>
-    <w:lsdException w:name="Colorful List Accent 3" w:uiPriority="72"/>
-    <w:lsdException w:name="Colorful Grid Accent 3" w:uiPriority="73"/>
-    <w:lsdException w:name="Light Shading Accent 4" w:uiPriority="60"/>
-    <w:lsdException w:name="Light List Accent 4" w:uiPriority="61"/>
-    <w:lsdException w:name="Light Grid Accent 4" w:uiPriority="62"/>
-    <w:lsdException w:name="Medium Shading 1 Accent 4" w:uiPriority="63"/>
-    <w:lsdException w:name="Medium Shading 2 Accent 4" w:uiPriority="64"/>
-    <w:lsdException w:name="Medium List 1 Accent 4" w:uiPriority="65"/>
-    <w:lsdException w:name="Medium List 2 Accent 4" w:uiPriority="66"/>
-    <w:lsdException w:name="Medium Grid 1 Accent 4" w:uiPriority="67"/>
-    <w:lsdException w:name="Medium Grid 2 Accent 4" w:uiPriority="68"/>
-    <w:lsdException w:name="Medium Grid 3 Accent 4" w:uiPriority="69"/>
-    <w:lsdException w:name="Dark List Accent 4" w:uiPriority="70"/>
-    <w:lsdException w:name="Colorful Shading Accent 4" w:uiPriority="71"/>
-    <w:lsdException w:name="Colorful List Accent 4" w:uiPriority="72"/>
-    <w:lsdException w:name="Colorful Grid Accent 4" w:uiPriority="73"/>
-    <w:lsdException w:name="Light Shading Accent 5" w:uiPriority="60"/>
-    <w:lsdException w:name="Light List Accent 5" w:uiPriority="61"/>
-    <w:lsdException w:name="Light Grid Accent 5" w:uiPriority="62"/>
-    <w:lsdException w:name="Medium Shading 1 Accent 5" w:uiPriority="63"/>
-    <w:lsdException w:name="Medium Shading 2 Accent 5" w:uiPriority="64"/>
-    <w:lsdException w:name="Medium List 1 Accent 5" w:uiPriority="65"/>
-    <w:lsdException w:name="Medium List 2 Accent 5" w:uiPriority="66"/>
-    <w:lsdException w:name="Medium Grid 1 Accent 5" w:uiPriority="67"/>
-    <w:lsdException w:name="Medium Grid 2 Accent 5" w:uiPriority="68"/>
-    <w:lsdException w:name="Medium Grid 3 Accent 5" w:uiPriority="69"/>
-    <w:lsdException w:name="Dark List Accent 5" w:uiPriority="70"/>
-    <w:lsdException w:name="Colorful Shading Accent 5" w:uiPriority="71"/>
-    <w:lsdException w:name="Colorful List Accent 5" w:uiPriority="72"/>
-    <w:lsdException w:name="Colorful Grid Accent 5" w:uiPriority="73"/>
-    <w:lsdException w:name="Light Shading Accent 6" w:uiPriority="60"/>
-    <w:lsdException w:name="Light List Accent 6" w:uiPriority="61"/>
-    <w:lsdException w:name="Light Grid Accent 6" w:uiPriority="62"/>
-    <w:lsdException w:name="Medium Shading 1 Accent 6" w:uiPriority="63"/>
-    <w:lsdException w:name="Medium Shading 2 Accent 6" w:uiPriority="64"/>
-    <w:lsdException w:name="Medium List 1 Accent 6" w:uiPriority="65"/>
-    <w:lsdException w:name="Medium List 2 Accent 6" w:uiPriority="66"/>
-    <w:lsdException w:name="Medium Grid 1 Accent 6" w:uiPriority="67"/>
-    <w:lsdException w:name="Medium Grid 2 Accent 6" w:uiPriority="68"/>
-    <w:lsdException w:name="Medium Grid 3 Accent 6" w:uiPriority="69"/>
-    <w:lsdException w:name="Dark List Accent 6" w:uiPriority="70"/>
-    <w:lsdException w:name="Colorful Shading Accent 6" w:uiPriority="71"/>
-    <w:lsdException w:name="Colorful List Accent 6" w:uiPriority="72"/>
-    <w:lsdException w:name="Colorful Grid Accent 6" w:uiPriority="73"/>
-    <w:lsdException w:name="Subtle Emphasis" w:uiPriority="19" w:qFormat="1"/>
-    <w:lsdException w:name="Intense Emphasis" w:uiPriority="21" w:qFormat="1"/>
-    <w:lsdException w:name="Subtle Reference" w:uiPriority="31" w:qFormat="1"/>
-    <w:lsdException w:name="Intense Reference" w:uiPriority="32" w:qFormat="1"/>
-    <w:lsdException w:name="Book Title" w:uiPriority="33" w:qFormat="1"/>
-    <w:lsdException w:name="Bibliography" w:semiHidden="1" w:uiPriority="37" w:unhideWhenUsed="1"/>
-    <w:lsdException w:name="TOC Heading" w:semiHidden="1" w:uiPriority="39" w:unhideWhenUsed="1" w:qFormat="1"/>
-    <w:lsdException w:name="Plain Table 1" w:uiPriority="41"/>
-    <w:lsdException w:name="Plain Table 2" w:uiPriority="42"/>
-    <w:lsdException w:name="Plain Table 3" w:uiPriority="43"/>
-    <w:lsdException w:name="Plain Table 4" w:uiPriority="44"/>
-    <w:lsdException w:name="Plain Table 5" w:uiPriority="45"/>
-    <w:lsdException w:name="Grid Table Light" w:uiPriority="40"/>
-    <w:lsdException w:name="Grid Table 1 Light" w:uiPriority="46"/>
-    <w:lsdException w:name="Grid Table 2" w:uiPriority="47"/>
-    <w:lsdException w:name="Grid Table 3" w:uiPriority="48"/>
-    <w:lsdException w:name="Grid Table 4" w:uiPriority="49"/>
-    <w:lsdException w:name="Grid Table 5 Dark" w:uiPriority="50"/>
-    <w:lsdException w:name="Grid Table 6 Colorful" w:uiPriority="51"/>
-    <w:lsdException w:name="Grid Table 7 Colorful" w:uiPriority="52"/>
-    <w:lsdException w:name="Grid Table 1 Light Accent 1" w:uiPriority="46"/>
-    <w:lsdException w:name="Grid Table 2 Accent 1" w:uiPriority="47"/>
-    <w:lsdException w:name="Grid Table 3 Accent 1" w:uiPriority="48"/>
-    <w:lsdException w:name="Grid Table 4 Accent 1" w:uiPriority="49"/>
-    <w:lsdException w:name="Grid Table 5 Dark Accent 1" w:uiPriority="50"/>
-    <w:lsdException w:name="Grid Table 6 Colorful Accent 1" w:uiPriority="51"/>
-    <w:lsdException w:name="Grid Table 7 Colorful Accent 1" w:uiPriority="52"/>
-    <w:lsdException w:name="Grid Table 1 Light Accent 2" w:uiPriority="46"/>
-    <w:lsdException w:name="Grid Table 2 Accent 2" w:uiPriority="47"/>
-    <w:lsdException w:name="Grid Table 3 Accent 2" w:uiPriority="48"/>
-    <w:lsdException w:name="Grid Table 4 Accent 2" w:uiPriority="49"/>
-    <w:lsdException w:name="Grid Table 5 Dark Accent 2" w:uiPriority="50"/>
-    <w:lsdException w:name="Grid Table 6 Colorful Accent 2" w:uiPriority="51"/>
-    <w:lsdException w:name="Grid Table 7 Colorful Accent 2" w:uiPriority="52"/>
-    <w:lsdException w:name="Grid Table 1 Light Accent 3" w:uiPriority="46"/>
-    <w:lsdException w:name="Grid Table 2 Accent 3" w:uiPriority="47"/>
-    <w:lsdException w:name="Grid Table 3 Accent 3" w:uiPriority="48"/>
-    <w:lsdException w:name="Grid Table 4 Accent 3" w:uiPriority="49"/>
-    <w:lsdException w:name="Grid Table 5 Dark Accent 3" w:uiPriority="50"/>
-    <w:lsdException w:name="Grid Table 6 Colorful Accent 3" w:uiPriority="51"/>
-    <w:lsdException w:name="Grid Table 7 Colorful Accent 3" w:uiPriority="52"/>
-    <w:lsdException w:name="Grid Table 1 Light Accent 4" w:uiPriority="46"/>
-    <w:lsdException w:name="Grid Table 2 Accent 4" w:uiPriority="47"/>
-    <w:lsdException w:name="Grid Table 3 Accent 4" w:uiPriority="48"/>
-    <w:lsdException w:name="Grid Table 4 Accent 4" w:uiPriority="49"/>
-    <w:lsdException w:name="Grid Table 5 Dark Accent 4" w:uiPriority="50"/>
-    <w:lsdException w:name="Grid Table 6 Colorful Accent 4" w:uiPriority="51"/>
-    <w:lsdException w:name="Grid Table 7 Colorful Accent 4" w:uiPriority="52"/>
-    <w:lsdException w:name="Grid Table 1 Light Accent 5" w:uiPriority="46"/>
-    <w:lsdException w:name="Grid Table 2 Accent 5" w:uiPriority="47"/>
-    <w:lsdException w:name="Grid Table 3 Accent 5" w:uiPriority="48"/>
-    <w:lsdException w:name="Grid Table 4 Accent 5" w:uiPriority="49"/>
-    <w:lsdException w:name="Grid Table 5 Dark Accent 5" w:uiPriority="50"/>
-    <w:lsdException w:name="Grid Table 6 Colorful Accent 5" w:uiPriority="51"/>
-    <w:lsdException w:name="Grid Table 7 Colorful Accent 5" w:uiPriority="52"/>
-    <w:lsdException w:name="Grid Table 1 Light Accent 6" w:uiPriority="46"/>
-    <w:lsdException w:name="Grid Table 2 Accent 6" w:uiPriority="47"/>
-    <w:lsdException w:name="Grid Table 3 Accent 6" w:uiPriority="48"/>
-    <w:lsdException w:name="Grid Table 4 Accent 6" w:uiPriority="49"/>
-    <w:lsdException w:name="Grid Table 5 Dark Accent 6" w:uiPriority="50"/>
-    <w:lsdException w:name="Grid Table 6 Colorful Accent 6" w:uiPriority="51"/>
-    <w:lsdException w:name="Grid Table 7 Colorful Accent 6" w:uiPriority="52"/>
-    <w:lsdException w:name="List Table 1 Light" w:uiPriority="46"/>
-    <w:lsdException w:name="List Table 2" w:uiPriority="47"/>
-    <w:lsdException w:name="List Table 3" w:uiPriority="48"/>
-    <w:lsdException w:name="List Table 4" w:uiPriority="49"/>
-    <w:lsdException w:name="List Table 5 Dark" w:uiPriority="50"/>
-    <w:lsdException w:name="List Table 6 Colorful" w:uiPriority="51"/>
-    <w:lsdException w:name="List Table 7 Colorful" w:uiPriority="52"/>
-    <w:lsdException w:name="List Table 1 Light Accent 1" w:uiPriority="46"/>
-    <w:lsdException w:name="List Table 2 Accent 1" w:uiPriority="47"/>
-    <w:lsdException w:name="List Table 3 Accent 1" w:uiPriority="48"/>
-    <w:lsdException w:name="List Table 4 Accent 1" w:uiPriority="49"/>
-    <w:lsdException w:name="List Table 5 Dark Accent 1" w:uiPriority="50"/>
-    <w:lsdException w:name="List Table 6 Colorful Accent 1" w:uiPriority="51"/>
-    <w:lsdException w:name="List Table 7 Colorful Accent 1" w:uiPriority="52"/>
-    <w:lsdException w:name="List Table 1 Light Accent 2" w:uiPriority="46"/>
-    <w:lsdException w:name="List Table 2 Accent 2" w:uiPriority="47"/>
-    <w:lsdException w:name="List Table 3 Accent 2" w:uiPriority="48"/>
-    <w:lsdException w:name="List Table 4 Accent 2" w:uiPriority="49"/>
-    <w:lsdException w:name="List Table 5 Dark Accent 2" w:uiPriority="50"/>
-    <w:lsdException w:name="List Table 6 Colorful Accent 2" w:uiPriority="51"/>
-    <w:lsdException w:name="List Table 7 Colorful Accent 2" w:uiPriority="52"/>
-    <w:lsdException w:name="List Table 1 Light Accent 3" w:uiPriority="46"/>
-    <w:lsdException w:name="List Table 2 Accent 3" w:uiPriority="47"/>
-    <w:lsdException w:name="List Table 3 Accent 3" w:uiPriority="48"/>
-    <w:lsdException w:name="List Table 4 Accent 3" w:uiPriority="49"/>
-    <w:lsdException w:name="List Table 5 Dark Accent 3" w:uiPriority="50"/>
-    <w:lsdException w:name="List Table 6 Colorful Accent 3" w:uiPriority="51"/>
-    <w:lsdException w:name="List Table 7 Colorful Accent 3" w:uiPriority="52"/>
-    <w:lsdException w:name="List Table 1 Light Accent 4" w:uiPriority="46"/>
-    <w:lsdException w:name="List Table 2 Accent 4" w:uiPriority="47"/>
-    <w:lsdException w:name="List Table 3 Accent 4" w:uiPriority="48"/>
-    <w:lsdException w:name="List Table 4 Accent 4" w:uiPriority="49"/>
-    <w:lsdException w:name="List Table 5 Dark Accent 4" w:uiPriority="50"/>
-    <w:lsdException w:name="List Table 6 Colorful Accent 4" w:uiPriority="51"/>
-    <w:lsdException w:name="List Table 7 Colorful Accent 4" w:uiPriority="52"/>
-    <w:lsdException w:name="List Table 1 Light Accent 5" w:uiPriority="46"/>
-    <w:lsdException w:name="List Table 2 Accent 5" w:uiPriority="47"/>
-    <w:lsdException w:name="List Table 3 Accent 5" w:uiPriority="48"/>
-    <w:lsdException w:name="List Table 4 Accent 5" w:uiPriority="49"/>
-    <w:lsdException w:name="List Table 5 Dark Accent 5" w:uiPriority="50"/>
-    <w:lsdException w:name="List Table 6 Colorful Accent 5" w:uiPriority="51"/>
-    <w:lsdException w:name="List Table 7 Colorful Accent 5" w:uiPriority="52"/>
-    <w:lsdException w:name="List Table 1 Light Accent 6" w:uiPriority="46"/>
-    <w:lsdException w:name="List Table 2 Accent 6" w:uiPriority="47"/>
-    <w:lsdException w:name="List Table 3 Accent 6" w:uiPriority="48"/>
-    <w:lsdException w:name="List Table 4 Accent 6" w:uiPriority="49"/>
-    <w:lsdException w:name="List Table 5 Dark Accent 6" w:uiPriority="50"/>
-    <w:lsdException w:name="List Table 6 Colorful Accent 6" w:uiPriority="51"/>
-    <w:lsdException w:name="List Table 7 Colorful Accent 6" w:uiPriority="52"/>
-  </w:latentStyles>
-  <w:style w:type="paragraph" w:default="1" w:styleId="Normal">
-    <w:name w:val="Normal"/>
-    <w:qFormat/>
-  </w:style>
-  <w:style w:type="character" w:default="1" w:styleId="DefaultParagraphFont">
-    <w:name w:val="Default Paragraph Font"/>
-    <w:uiPriority w:val="1"/>
-    <w:semiHidden/>
-    <w:unhideWhenUsed/>
-  </w:style>
-  <w:style w:type="table" w:default="1" w:styleId="TableNormal">
-    <w:name w:val="Normal Table"/>
+  <w:style w:type="character" w:styleId="UnresolvedMention">
+    <w:name w:val="Unresolved Mention"/>
+    <w:basedOn w:val="DefaultParagraphFont"/>
     <w:uiPriority w:val="99"/>
     <w:semiHidden/>
     <w:unhideWhenUsed/>
-    <w:tblPr>
-      <w:tblInd w:w="0" w:type="dxa"/>
-      <w:tblCellMar>
-        <w:top w:w="0" w:type="dxa"/>
-        <w:left w:w="108" w:type="dxa"/>
-        <w:bottom w:w="0" w:type="dxa"/>
-        <w:right w:w="108" w:type="dxa"/>
-      </w:tblCellMar>
-    </w:tblPr>
-  </w:style>
-  <w:style w:type="numbering" w:default="1" w:styleId="NoList">
-    <w:name w:val="No List"/>
-    <w:uiPriority w:val="99"/>
-    <w:semiHidden/>
-    <w:unhideWhenUsed/>
-  </w:style>
-  <w:style w:type="paragraph" w:customStyle="1" w:styleId="85722B59FC9B4D08A7C521CC6C1E52F3">
-    <w:name w:val="85722B59FC9B4D08A7C521CC6C1E52F3"/>
-    <w:rsid w:val="00A429A9"/>
-  </w:style>
-  <w:style w:type="paragraph" w:customStyle="1" w:styleId="CCF5C3213EE2434FBCBFCFD80FB60036">
-    <w:name w:val="CCF5C3213EE2434FBCBFCFD80FB60036"/>
-    <w:rsid w:val="00A429A9"/>
-  </w:style>
-  <w:style w:type="paragraph" w:customStyle="1" w:styleId="74937DBD85AF4E6F916E3139E085EF6E">
-    <w:name w:val="74937DBD85AF4E6F916E3139E085EF6E"/>
-    <w:rsid w:val="00A429A9"/>
+    <w:rsid w:val="00617785"/>
+    <w:rPr>
+      <w:color w:val="605E5C"/>
+      <w:shd w:val="clear" w:color="auto" w:fill="E1DFDD"/>
+    </w:rPr>
   </w:style>
 </w:styles>
-</file>
-
-<file path=word/glossary/webSettings.xml><?xml version="1.0" encoding="utf-8"?>
-<w:webSettings xmlns:mc="http://schemas.openxmlformats.org/markup-compatibility/2006" xmlns:r="http://schemas.openxmlformats.org/officeDocument/2006/relationships" xmlns:w="http://schemas.openxmlformats.org/wordprocessingml/2006/main" xmlns:w14="http://schemas.microsoft.com/office/word/2010/wordml" xmlns:w15="http://schemas.microsoft.com/office/word/2012/wordml" xmlns:w16se="http://schemas.microsoft.com/office/word/2015/wordml/symex" mc:Ignorable="w14 w15 w16se">
-  <w:optimizeForBrowser/>
-  <w:allowPNG/>
-</w:webSettings>
 </file>
 
 <file path=word/theme/theme1.xml><?xml version="1.0" encoding="utf-8"?>
@@ -24883,7 +23724,7 @@
 </file>
 
 <file path=customXml/itemProps1.xml><?xml version="1.0" encoding="utf-8"?>
-<ds:datastoreItem xmlns:ds="http://schemas.openxmlformats.org/officeDocument/2006/customXml" ds:itemID="{6F2B4409-84D7-47C0-A2BE-0C5D3D0BAE75}">
+<ds:datastoreItem xmlns:ds="http://schemas.openxmlformats.org/officeDocument/2006/customXml" ds:itemID="{0652CA54-07FC-4F2E-9293-E936C34A3A7A}">
   <ds:schemaRefs>
     <ds:schemaRef ds:uri="http://schemas.openxmlformats.org/officeDocument/2006/bibliography"/>
   </ds:schemaRefs>
